--- a/doc/Relatorio - 3.docx
+++ b/doc/Relatorio - 3.docx
@@ -274,15 +274,19 @@
       <w:pPr>
         <w:rPr>
           <w:b/>
+          <w:i/>
         </w:rPr>
       </w:pPr>
+      <w:proofErr w:type="spellStart"/>
       <w:r>
         <w:rPr>
           <w:b/>
+          <w:i/>
         </w:rPr>
         <w:lastRenderedPageBreak/>
-        <w:t>Descrição da solução</w:t>
-      </w:r>
+        <w:t>Kerberos</w:t>
+      </w:r>
+      <w:proofErr w:type="spellEnd"/>
     </w:p>
     <w:p>
       <w:pPr>
@@ -292,17 +296,32 @@
         <w:t>A abordagem usada tem base no</w:t>
       </w:r>
       <w:r>
-        <w:t xml:space="preserve"> algoritmo</w:t>
-      </w:r>
-      <w:r>
-        <w:t xml:space="preserve"> </w:t>
-      </w:r>
-      <w:proofErr w:type="spellStart"/>
-      <w:r>
-        <w:rPr>
-          <w:i/>
-        </w:rPr>
-        <w:t>Kerberus</w:t>
+        <w:t xml:space="preserve"> </w:t>
+      </w:r>
+      <w:r>
+        <w:t>protocolo</w:t>
+      </w:r>
+      <w:r>
+        <w:t xml:space="preserve"> </w:t>
+      </w:r>
+      <w:proofErr w:type="spellStart"/>
+      <w:r>
+        <w:rPr>
+          <w:i/>
+        </w:rPr>
+        <w:t>Kerber</w:t>
+      </w:r>
+      <w:r>
+        <w:rPr>
+          <w:i/>
+        </w:rPr>
+        <w:t>o</w:t>
+      </w:r>
+      <w:r>
+        <w:rPr>
+          <w:i/>
+        </w:rPr>
+        <w:t>s</w:t>
       </w:r>
       <w:proofErr w:type="spellEnd"/>
       <w:r>
@@ -406,6 +425,26 @@
           <w:i/>
         </w:rPr>
         <w:t>cli</w:t>
+      </w:r>
+      <w:proofErr w:type="spellEnd"/>
+      <w:r>
+        <w:t>.</w:t>
+      </w:r>
+      <w:r>
+        <w:t xml:space="preserve"> Faltas de seguranças devidamente identificadas pelo processo detalhado em baixo são reportadas com</w:t>
+      </w:r>
+      <w:r>
+        <w:t xml:space="preserve"> instâncias de uma</w:t>
+      </w:r>
+      <w:r>
+        <w:t xml:space="preserve"> </w:t>
+      </w:r>
+      <w:proofErr w:type="spellStart"/>
+      <w:r>
+        <w:rPr>
+          <w:i/>
+        </w:rPr>
+        <w:t>RuntimeException</w:t>
       </w:r>
       <w:proofErr w:type="spellEnd"/>
       <w:r>
@@ -720,12 +759,7 @@
         <w:t xml:space="preserve">Ticket </w:t>
       </w:r>
       <w:r>
-        <w:t>corresponde à sua identidade. Para ter a certeza d</w:t>
-      </w:r>
-      <w:bookmarkStart w:id="0" w:name="_GoBack"/>
-      <w:bookmarkEnd w:id="0"/>
-      <w:r>
-        <w:t xml:space="preserve">a frescura da mensagem, os dois </w:t>
+        <w:t xml:space="preserve">corresponde à sua identidade. Para ter a certeza da frescura da mensagem, os dois </w:t>
       </w:r>
       <w:proofErr w:type="spellStart"/>
       <w:r>
@@ -847,7 +881,10 @@
         <w:t>Ticket</w:t>
       </w:r>
       <w:r>
-        <w:t xml:space="preserve">, </w:t>
+        <w:t xml:space="preserve"> e no</w:t>
+      </w:r>
+      <w:r>
+        <w:t xml:space="preserve"> </w:t>
       </w:r>
       <w:proofErr w:type="spellStart"/>
       <w:r>
@@ -858,7 +895,44 @@
       </w:r>
       <w:proofErr w:type="spellEnd"/>
       <w:r>
-        <w:t xml:space="preserve"> e </w:t>
+        <w:t>) são idênticos</w:t>
+      </w:r>
+      <w:r>
+        <w:t xml:space="preserve">, e que o </w:t>
+      </w:r>
+      <w:proofErr w:type="spellStart"/>
+      <w:r>
+        <w:rPr>
+          <w:i/>
+        </w:rPr>
+        <w:t>timestamp</w:t>
+      </w:r>
+      <w:proofErr w:type="spellEnd"/>
+      <w:r>
+        <w:rPr>
+          <w:i/>
+        </w:rPr>
+        <w:t xml:space="preserve"> </w:t>
+      </w:r>
+      <w:r>
+        <w:t xml:space="preserve">não pertence a uma listagem de </w:t>
+      </w:r>
+      <w:proofErr w:type="spellStart"/>
+      <w:r>
+        <w:rPr>
+          <w:i/>
+        </w:rPr>
+        <w:t>timestamps</w:t>
+      </w:r>
+      <w:proofErr w:type="spellEnd"/>
+      <w:r>
+        <w:rPr>
+          <w:i/>
+        </w:rPr>
+        <w:t xml:space="preserve"> </w:t>
+      </w:r>
+      <w:r>
+        <w:t>previamente recebidos (</w:t>
       </w:r>
       <w:r>
         <w:t xml:space="preserve">o </w:t>
@@ -867,36 +941,48 @@
         <w:rPr>
           <w:i/>
         </w:rPr>
-        <w:t xml:space="preserve">email </w:t>
-      </w:r>
-      <w:r>
-        <w:t>n</w:t>
-      </w:r>
-      <w:r>
-        <w:t>o</w:t>
-      </w:r>
-      <w:r>
-        <w:t xml:space="preserve"> </w:t>
-      </w:r>
-      <w:proofErr w:type="spellStart"/>
-      <w:r>
-        <w:rPr>
-          <w:i/>
-        </w:rPr>
-        <w:t>request</w:t>
-      </w:r>
-      <w:proofErr w:type="spellEnd"/>
-      <w:r>
-        <w:rPr>
-          <w:i/>
-        </w:rPr>
-        <w:t xml:space="preserve"> </w:t>
-      </w:r>
-      <w:r>
-        <w:t>do cliente</w:t>
-      </w:r>
-      <w:r>
-        <w:t>) são idênticos.</w:t>
+        <w:t>Binas</w:t>
+      </w:r>
+      <w:r>
+        <w:rPr>
+          <w:i/>
+        </w:rPr>
+        <w:t xml:space="preserve"> </w:t>
+      </w:r>
+      <w:r>
+        <w:t xml:space="preserve">guarda, para cada utilizador, o </w:t>
+      </w:r>
+      <w:proofErr w:type="spellStart"/>
+      <w:r>
+        <w:rPr>
+          <w:i/>
+        </w:rPr>
+        <w:t>timestamp</w:t>
+      </w:r>
+      <w:proofErr w:type="spellEnd"/>
+      <w:r>
+        <w:rPr>
+          <w:i/>
+        </w:rPr>
+        <w:t xml:space="preserve"> </w:t>
+      </w:r>
+      <w:r>
+        <w:t>da última mensagem recebida</w:t>
+      </w:r>
+      <w:r>
+        <w:t xml:space="preserve"> com o respetivo </w:t>
+      </w:r>
+      <w:r>
+        <w:rPr>
+          <w:i/>
+        </w:rPr>
+        <w:t>email</w:t>
+      </w:r>
+      <w:r>
+        <w:t>)</w:t>
+      </w:r>
+      <w:r>
+        <w:t>.</w:t>
       </w:r>
       <w:r>
         <w:t xml:space="preserve"> Sendo tudo corretamente validado, envia então de volta para o cliente – novamente cifrado com a </w:t>
@@ -994,7 +1080,13 @@
         <w:t>Binas</w:t>
       </w:r>
       <w:r>
-        <w:t xml:space="preserve">. No processo de envio – dos dois lados – são primeiro feitas as ações referentes ao algoritmo </w:t>
+        <w:t xml:space="preserve">. No processo de envio – dos dois lados – são primeiro feitas as ações referentes ao </w:t>
+      </w:r>
+      <w:r>
+        <w:t>protocolo</w:t>
+      </w:r>
+      <w:r>
+        <w:t xml:space="preserve"> </w:t>
       </w:r>
       <w:proofErr w:type="spellStart"/>
       <w:r>
@@ -1097,6 +1189,231 @@
       <w:proofErr w:type="spellEnd"/>
       <w:r>
         <w:t xml:space="preserve"> idênticos.</w:t>
+      </w:r>
+    </w:p>
+    <w:p>
+      <w:r>
+        <w:t xml:space="preserve">Portanto, do lado do cliente, o primeiro </w:t>
+      </w:r>
+      <w:proofErr w:type="spellStart"/>
+      <w:r>
+        <w:rPr>
+          <w:i/>
+        </w:rPr>
+        <w:t>handler</w:t>
+      </w:r>
+      <w:proofErr w:type="spellEnd"/>
+      <w:r>
+        <w:t xml:space="preserve">, </w:t>
+      </w:r>
+      <w:proofErr w:type="spellStart"/>
+      <w:r>
+        <w:rPr>
+          <w:i/>
+        </w:rPr>
+        <w:t>Kerber</w:t>
+      </w:r>
+      <w:r>
+        <w:rPr>
+          <w:i/>
+        </w:rPr>
+        <w:t>o</w:t>
+      </w:r>
+      <w:r>
+        <w:rPr>
+          <w:i/>
+        </w:rPr>
+        <w:t>sClientHandler</w:t>
+      </w:r>
+      <w:proofErr w:type="spellEnd"/>
+      <w:r>
+        <w:t xml:space="preserve">, trata de validar a mensagem de acordo com o protocolo </w:t>
+      </w:r>
+      <w:proofErr w:type="spellStart"/>
+      <w:r>
+        <w:rPr>
+          <w:i/>
+        </w:rPr>
+        <w:t>Kerberos</w:t>
+      </w:r>
+      <w:proofErr w:type="spellEnd"/>
+      <w:r>
+        <w:t xml:space="preserve">, descrito explicitamente em cima. O segundo, </w:t>
+      </w:r>
+      <w:proofErr w:type="spellStart"/>
+      <w:r>
+        <w:rPr>
+          <w:i/>
+        </w:rPr>
+        <w:t>MACHandler</w:t>
+      </w:r>
+      <w:proofErr w:type="spellEnd"/>
+      <w:r>
+        <w:t xml:space="preserve">, faz a comparação dos </w:t>
+      </w:r>
+      <w:proofErr w:type="spellStart"/>
+      <w:r>
+        <w:rPr>
+          <w:i/>
+        </w:rPr>
+        <w:t>MAC</w:t>
+      </w:r>
+      <w:r>
+        <w:t>s</w:t>
+      </w:r>
+      <w:proofErr w:type="spellEnd"/>
+      <w:r>
+        <w:t xml:space="preserve"> gerados a partir da </w:t>
+      </w:r>
+      <w:proofErr w:type="spellStart"/>
+      <w:r>
+        <w:rPr>
+          <w:i/>
+        </w:rPr>
+        <w:t>string</w:t>
+      </w:r>
+      <w:proofErr w:type="spellEnd"/>
+      <w:r>
+        <w:rPr>
+          <w:i/>
+        </w:rPr>
+        <w:t xml:space="preserve"> </w:t>
+      </w:r>
+      <w:r>
+        <w:t xml:space="preserve">do </w:t>
+      </w:r>
+      <w:proofErr w:type="spellStart"/>
+      <w:r>
+        <w:rPr>
+          <w:i/>
+        </w:rPr>
+        <w:t>request</w:t>
+      </w:r>
+      <w:proofErr w:type="spellEnd"/>
+      <w:r>
+        <w:t xml:space="preserve">. Do lado do </w:t>
+      </w:r>
+      <w:r>
+        <w:rPr>
+          <w:i/>
+        </w:rPr>
+        <w:t>Binas</w:t>
+      </w:r>
+      <w:r>
+        <w:t xml:space="preserve">, </w:t>
+      </w:r>
+      <w:r>
+        <w:t xml:space="preserve">o primeiro, </w:t>
+      </w:r>
+      <w:proofErr w:type="spellStart"/>
+      <w:r>
+        <w:rPr>
+          <w:i/>
+        </w:rPr>
+        <w:t>Kerber</w:t>
+      </w:r>
+      <w:r>
+        <w:rPr>
+          <w:i/>
+        </w:rPr>
+        <w:t>o</w:t>
+      </w:r>
+      <w:r>
+        <w:rPr>
+          <w:i/>
+        </w:rPr>
+        <w:t>sServerHandler</w:t>
+      </w:r>
+      <w:proofErr w:type="spellEnd"/>
+      <w:r>
+        <w:t xml:space="preserve">, </w:t>
+      </w:r>
+      <w:r>
+        <w:t>faz</w:t>
+      </w:r>
+      <w:r>
+        <w:t xml:space="preserve"> o mesmo papel d</w:t>
+      </w:r>
+      <w:r>
+        <w:t xml:space="preserve">o seu homólogo, enquanto que o segundo, </w:t>
+      </w:r>
+      <w:proofErr w:type="spellStart"/>
+      <w:r>
+        <w:rPr>
+          <w:i/>
+        </w:rPr>
+        <w:t>BinasAuthorizationHandler</w:t>
+      </w:r>
+      <w:proofErr w:type="spellEnd"/>
+      <w:r>
+        <w:t xml:space="preserve">, tens as mesmas funções que o </w:t>
+      </w:r>
+      <w:proofErr w:type="spellStart"/>
+      <w:r>
+        <w:rPr>
+          <w:i/>
+        </w:rPr>
+        <w:t>MACHandler</w:t>
+      </w:r>
+      <w:proofErr w:type="spellEnd"/>
+      <w:r>
+        <w:t xml:space="preserve">, e adicionalmente valida que o </w:t>
+      </w:r>
+      <w:r>
+        <w:rPr>
+          <w:i/>
+        </w:rPr>
+        <w:t xml:space="preserve">email </w:t>
+      </w:r>
+      <w:r>
+        <w:t xml:space="preserve">do utilizador no </w:t>
+      </w:r>
+      <w:proofErr w:type="spellStart"/>
+      <w:r>
+        <w:rPr>
+          <w:i/>
+        </w:rPr>
+        <w:t>request</w:t>
+      </w:r>
+      <w:proofErr w:type="spellEnd"/>
+      <w:r>
+        <w:rPr>
+          <w:i/>
+        </w:rPr>
+        <w:t xml:space="preserve"> </w:t>
+      </w:r>
+      <w:r>
+        <w:t xml:space="preserve">corresponde ao </w:t>
+      </w:r>
+      <w:r>
+        <w:rPr>
+          <w:i/>
+        </w:rPr>
+        <w:t>email</w:t>
+      </w:r>
+      <w:r>
+        <w:rPr>
+          <w:i/>
+        </w:rPr>
+        <w:t xml:space="preserve"> </w:t>
+      </w:r>
+      <w:r>
+        <w:t xml:space="preserve">do utilizador no </w:t>
+      </w:r>
+      <w:r>
+        <w:rPr>
+          <w:i/>
+        </w:rPr>
+        <w:t>T</w:t>
+      </w:r>
+      <w:r>
+        <w:rPr>
+          <w:i/>
+        </w:rPr>
+        <w:t>icket</w:t>
+      </w:r>
+      <w:r>
+        <w:t>.</w:t>
       </w:r>
     </w:p>
     <w:p>
@@ -1105,622 +1422,34 @@
           <w:b/>
         </w:rPr>
       </w:pPr>
+      <w:bookmarkStart w:id="0" w:name="_GoBack"/>
+      <w:bookmarkEnd w:id="0"/>
       <w:r>
         <w:rPr>
           <w:b/>
-        </w:rPr>
-        <w:t>Troca de mensagens</w:t>
-      </w:r>
-    </w:p>
-    <w:p>
-      <w:r>
-        <w:t xml:space="preserve">De acordo com o </w:t>
-      </w:r>
-      <w:proofErr w:type="spellStart"/>
-      <w:r>
-        <w:rPr>
-          <w:i/>
-        </w:rPr>
-        <w:t>Quorum</w:t>
-      </w:r>
-      <w:proofErr w:type="spellEnd"/>
-      <w:r>
-        <w:t xml:space="preserve"> </w:t>
-      </w:r>
-      <w:proofErr w:type="spellStart"/>
-      <w:r>
-        <w:rPr>
-          <w:i/>
-        </w:rPr>
-        <w:t>Consensus</w:t>
-      </w:r>
-      <w:proofErr w:type="spellEnd"/>
-      <w:r>
-        <w:t xml:space="preserve">, o cliente faz a operação para todos os servidores, e recebendo resposta </w:t>
-      </w:r>
-      <w:r>
-        <w:t xml:space="preserve">de uma maioria deles, assume sucesso. Considerando qualquer tipo de exceção erro na resposta, e sabendo que o número de </w:t>
-      </w:r>
-      <w:r>
-        <w:rPr>
-          <w:i/>
-        </w:rPr>
-        <w:t>stations</w:t>
-      </w:r>
-      <w:r>
-        <w:t xml:space="preserve"> simultâneas é 3, se duas chamadas remotas devolverem corretamente, a operação foi bem-sucedida.</w:t>
-      </w:r>
-    </w:p>
-    <w:p>
-      <w:r>
-        <w:t xml:space="preserve">No caso do </w:t>
-      </w:r>
-      <w:proofErr w:type="spellStart"/>
-      <w:r>
-        <w:rPr>
-          <w:i/>
-        </w:rPr>
-        <w:t>getBalance</w:t>
-      </w:r>
-      <w:proofErr w:type="spellEnd"/>
-      <w:r>
-        <w:t>, a chamada</w:t>
-      </w:r>
-      <w:r>
-        <w:t xml:space="preserve"> enviará o email do utilizador e</w:t>
-      </w:r>
-      <w:r>
-        <w:t xml:space="preserve"> devolverá uma estrutura com dois valores – o saldo e a </w:t>
-      </w:r>
-      <w:proofErr w:type="spellStart"/>
-      <w:r>
-        <w:rPr>
-          <w:i/>
-        </w:rPr>
-        <w:t>tag</w:t>
-      </w:r>
-      <w:proofErr w:type="spellEnd"/>
-      <w:r>
-        <w:t xml:space="preserve">. Neste caso, é selecionado o valor cuja </w:t>
-      </w:r>
-      <w:proofErr w:type="spellStart"/>
-      <w:r>
-        <w:rPr>
-          <w:i/>
-        </w:rPr>
-        <w:t>tag</w:t>
-      </w:r>
-      <w:proofErr w:type="spellEnd"/>
-      <w:r>
-        <w:t xml:space="preserve"> seja mais recente (maior </w:t>
-      </w:r>
-      <w:proofErr w:type="spellStart"/>
-      <w:r>
-        <w:rPr>
-          <w:i/>
-        </w:rPr>
-        <w:t>sequence</w:t>
-      </w:r>
-      <w:proofErr w:type="spellEnd"/>
-      <w:r>
-        <w:t xml:space="preserve"> </w:t>
-      </w:r>
-      <w:proofErr w:type="spellStart"/>
-      <w:r>
-        <w:rPr>
-          <w:i/>
-        </w:rPr>
-        <w:t>number</w:t>
-      </w:r>
-      <w:proofErr w:type="spellEnd"/>
-      <w:r>
-        <w:t xml:space="preserve">). </w:t>
-      </w:r>
-      <w:r>
-        <w:t xml:space="preserve">No caso do </w:t>
-      </w:r>
-      <w:proofErr w:type="spellStart"/>
-      <w:r>
-        <w:rPr>
-          <w:i/>
-        </w:rPr>
-        <w:t>setBalance</w:t>
-      </w:r>
-      <w:proofErr w:type="spellEnd"/>
-      <w:r>
-        <w:t xml:space="preserve">, é enviado o </w:t>
-      </w:r>
-      <w:r>
-        <w:rPr>
-          <w:i/>
-        </w:rPr>
-        <w:t>email</w:t>
-      </w:r>
-      <w:r>
-        <w:t xml:space="preserve">, o novo saldo, e a </w:t>
-      </w:r>
-      <w:proofErr w:type="spellStart"/>
-      <w:r>
-        <w:rPr>
-          <w:i/>
-        </w:rPr>
-        <w:t>tag</w:t>
-      </w:r>
-      <w:proofErr w:type="spellEnd"/>
-      <w:r>
-        <w:t xml:space="preserve">, e o valor de retorno é </w:t>
-      </w:r>
-      <w:proofErr w:type="spellStart"/>
-      <w:r>
-        <w:rPr>
-          <w:i/>
-        </w:rPr>
-        <w:t>void</w:t>
-      </w:r>
-      <w:proofErr w:type="spellEnd"/>
-      <w:r>
-        <w:t>.</w:t>
+          <w:i/>
+        </w:rPr>
+        <w:t>SOAP</w:t>
       </w:r>
     </w:p>
     <w:p>
       <w:pPr>
         <w:rPr>
-          <w:b/>
+          <w:lang w:val="en-US"/>
         </w:rPr>
       </w:pPr>
-      <w:r>
-        <w:rPr>
-          <w:b/>
-        </w:rPr>
-        <w:t>Descrição da figura</w:t>
-      </w:r>
-    </w:p>
-    <w:p>
-      <w:r>
-        <w:t>Assume-se que:</w:t>
-      </w:r>
     </w:p>
     <w:p>
       <w:pPr>
-        <w:pStyle w:val="ListParagraph"/>
-        <w:numPr>
-          <w:ilvl w:val="0"/>
-          <w:numId w:val="1"/>
-        </w:numPr>
+        <w:rPr>
+          <w:b/>
+        </w:rPr>
       </w:pPr>
       <w:r>
         <w:rPr>
-          <w:i/>
-        </w:rPr>
-        <w:t>Station</w:t>
-      </w:r>
-      <w:r>
-        <w:t xml:space="preserve"> S1 cont</w:t>
-      </w:r>
-      <w:r>
-        <w:t>é</w:t>
-      </w:r>
-      <w:r>
-        <w:t>m informação de 2 clientes: [</w:t>
-      </w:r>
-      <w:proofErr w:type="spellStart"/>
-      <w:r>
-        <w:t>a.a@b.b</w:t>
-      </w:r>
-      <w:proofErr w:type="spellEnd"/>
-      <w:r>
-        <w:t>, 10, 1] e [</w:t>
-      </w:r>
-      <w:proofErr w:type="spellStart"/>
-      <w:r>
-        <w:t>c.c@d.d</w:t>
-      </w:r>
-      <w:proofErr w:type="spellEnd"/>
-      <w:r>
-        <w:t>, 10, 1].</w:t>
-      </w:r>
-    </w:p>
-    <w:p>
-      <w:pPr>
-        <w:pStyle w:val="ListParagraph"/>
-        <w:numPr>
-          <w:ilvl w:val="0"/>
-          <w:numId w:val="1"/>
-        </w:numPr>
-      </w:pPr>
-      <w:r>
-        <w:rPr>
-          <w:i/>
-        </w:rPr>
-        <w:lastRenderedPageBreak/>
-        <w:t>Station</w:t>
-      </w:r>
-      <w:r>
-        <w:t xml:space="preserve"> S2 cont</w:t>
-      </w:r>
-      <w:r>
-        <w:t>é</w:t>
-      </w:r>
-      <w:r>
-        <w:t>m informação de 1 cliente: [</w:t>
-      </w:r>
-      <w:proofErr w:type="spellStart"/>
-      <w:r>
-        <w:t>a.a@b.b</w:t>
-      </w:r>
-      <w:proofErr w:type="spellEnd"/>
-      <w:r>
-        <w:t>, 10, 1]</w:t>
-      </w:r>
-    </w:p>
-    <w:p>
-      <w:pPr>
-        <w:pStyle w:val="ListParagraph"/>
-        <w:numPr>
-          <w:ilvl w:val="0"/>
-          <w:numId w:val="1"/>
-        </w:numPr>
-      </w:pPr>
-      <w:r>
-        <w:rPr>
-          <w:i/>
-        </w:rPr>
-        <w:t>Station</w:t>
-      </w:r>
-      <w:r>
-        <w:t xml:space="preserve"> S3 cont</w:t>
-      </w:r>
-      <w:r>
-        <w:t>é</w:t>
-      </w:r>
-      <w:r>
-        <w:t>m informação de 1 cliente: [</w:t>
-      </w:r>
-      <w:proofErr w:type="spellStart"/>
-      <w:r>
-        <w:t>c.c@d.d</w:t>
-      </w:r>
-      <w:proofErr w:type="spellEnd"/>
-      <w:r>
-        <w:t>, 10, 1]</w:t>
-      </w:r>
-    </w:p>
-    <w:p>
-      <w:pPr>
-        <w:jc w:val="both"/>
-      </w:pPr>
-      <w:r>
-        <w:t>No in</w:t>
-      </w:r>
-      <w:r>
-        <w:t>í</w:t>
-      </w:r>
-      <w:r>
-        <w:t xml:space="preserve">cio, o </w:t>
-      </w:r>
-      <w:proofErr w:type="gramStart"/>
-      <w:r>
-        <w:t>servidor</w:t>
-      </w:r>
-      <w:r>
-        <w:t xml:space="preserve"> </w:t>
-      </w:r>
-      <w:r>
-        <w:rPr>
-          <w:i/>
-        </w:rPr>
-        <w:t>Binas</w:t>
-      </w:r>
-      <w:proofErr w:type="gramEnd"/>
-      <w:r>
-        <w:t xml:space="preserve"> sofreu uma falha que resultou na perda da informação dos clientes. De seguida, </w:t>
-      </w:r>
-      <w:r>
-        <w:t>é recebido</w:t>
-      </w:r>
-      <w:r>
-        <w:t xml:space="preserve"> um conjunto de instruções que estão numeradas cronologicamente. O cliente 1 </w:t>
-      </w:r>
-      <w:r>
-        <w:t>envia</w:t>
-      </w:r>
-      <w:r>
-        <w:t xml:space="preserve"> uma instrução que inclui o </w:t>
-      </w:r>
-      <w:proofErr w:type="spellStart"/>
-      <w:proofErr w:type="gramStart"/>
-      <w:r>
-        <w:rPr>
-          <w:i/>
-        </w:rPr>
-        <w:t>getBalance</w:t>
-      </w:r>
-      <w:proofErr w:type="spellEnd"/>
-      <w:r>
-        <w:t>(</w:t>
-      </w:r>
-      <w:proofErr w:type="gramEnd"/>
-      <w:r>
-        <w:t xml:space="preserve">1). Como o </w:t>
-      </w:r>
-      <w:r>
-        <w:rPr>
-          <w:i/>
-        </w:rPr>
-        <w:t>Binas</w:t>
-      </w:r>
-      <w:r>
-        <w:t xml:space="preserve"> não tem informação sobre nenhum cliente, o binas vai obter essa informação através do envio de </w:t>
-      </w:r>
-      <w:proofErr w:type="spellStart"/>
-      <w:proofErr w:type="gramStart"/>
-      <w:r>
-        <w:rPr>
-          <w:i/>
-        </w:rPr>
-        <w:t>getBalance</w:t>
-      </w:r>
-      <w:proofErr w:type="spellEnd"/>
-      <w:r>
-        <w:t>(</w:t>
-      </w:r>
-      <w:proofErr w:type="gramEnd"/>
-      <w:r>
-        <w:t xml:space="preserve">2) às estações(S1,S2,S3). É obtida a resposta de apenas duas estações, uma vez que uma das chamadas </w:t>
-      </w:r>
-      <w:proofErr w:type="gramStart"/>
-      <w:r>
-        <w:t>perde-se</w:t>
-      </w:r>
-      <w:proofErr w:type="gramEnd"/>
-      <w:r>
-        <w:t xml:space="preserve">. O </w:t>
-      </w:r>
-      <w:r>
-        <w:rPr>
-          <w:i/>
-        </w:rPr>
-        <w:t>B</w:t>
-      </w:r>
-      <w:r>
-        <w:rPr>
-          <w:i/>
-        </w:rPr>
-        <w:t>inas</w:t>
-      </w:r>
-      <w:r>
-        <w:t xml:space="preserve"> ao receber a resposta das 2 estações, compara as </w:t>
-      </w:r>
-      <w:proofErr w:type="spellStart"/>
-      <w:r>
-        <w:rPr>
-          <w:i/>
-        </w:rPr>
-        <w:t>tags</w:t>
-      </w:r>
-      <w:proofErr w:type="spellEnd"/>
-      <w:r>
-        <w:t xml:space="preserve"> das repostas, escolhe a maior delas e regista essas </w:t>
-      </w:r>
-      <w:proofErr w:type="gramStart"/>
-      <w:r>
-        <w:t>informações(</w:t>
-      </w:r>
-      <w:proofErr w:type="gramEnd"/>
-      <w:r>
-        <w:rPr>
-          <w:i/>
-        </w:rPr>
-        <w:t>email</w:t>
-      </w:r>
-      <w:r>
-        <w:t xml:space="preserve">, saldo, </w:t>
-      </w:r>
-      <w:proofErr w:type="spellStart"/>
-      <w:r>
-        <w:rPr>
-          <w:i/>
-        </w:rPr>
-        <w:t>tag</w:t>
-      </w:r>
-      <w:proofErr w:type="spellEnd"/>
-      <w:r>
-        <w:t xml:space="preserve">) no </w:t>
-      </w:r>
-      <w:r>
-        <w:rPr>
-          <w:i/>
-        </w:rPr>
-        <w:t>B</w:t>
-      </w:r>
-      <w:r>
-        <w:rPr>
-          <w:i/>
-        </w:rPr>
-        <w:t>inas</w:t>
-      </w:r>
-      <w:r>
-        <w:t xml:space="preserve">(4). Caso o cliente não exista na </w:t>
-      </w:r>
-      <w:r>
-        <w:rPr>
-          <w:i/>
-        </w:rPr>
-        <w:t>station</w:t>
-      </w:r>
-      <w:r>
-        <w:t xml:space="preserve"> é retornado [-1,-1] como resposta.</w:t>
-      </w:r>
-    </w:p>
-    <w:p>
-      <w:pPr>
-        <w:jc w:val="both"/>
-      </w:pPr>
-      <w:r>
-        <w:rPr>
-          <w:noProof/>
-        </w:rPr>
-        <w:drawing>
-          <wp:anchor distT="0" distB="0" distL="114300" distR="114300" simplePos="0" relativeHeight="251659264" behindDoc="0" locked="0" layoutInCell="1" allowOverlap="1" wp14:anchorId="361D6DF8" wp14:editId="22108EC6">
-            <wp:simplePos x="0" y="0"/>
-            <wp:positionH relativeFrom="margin">
-              <wp:align>center</wp:align>
-            </wp:positionH>
-            <wp:positionV relativeFrom="paragraph">
-              <wp:posOffset>1278890</wp:posOffset>
-            </wp:positionV>
-            <wp:extent cx="6515100" cy="5116117"/>
-            <wp:effectExtent l="0" t="0" r="0" b="8890"/>
-            <wp:wrapNone/>
-            <wp:docPr id="1" name="Imagem 1"/>
-            <wp:cNvGraphicFramePr>
-              <a:graphicFrameLocks xmlns:a="http://schemas.openxmlformats.org/drawingml/2006/main" noChangeAspect="1"/>
-            </wp:cNvGraphicFramePr>
-            <a:graphic xmlns:a="http://schemas.openxmlformats.org/drawingml/2006/main">
-              <a:graphicData uri="http://schemas.openxmlformats.org/drawingml/2006/picture">
-                <pic:pic xmlns:pic="http://schemas.openxmlformats.org/drawingml/2006/picture">
-                  <pic:nvPicPr>
-                    <pic:cNvPr id="1" name=""/>
-                    <pic:cNvPicPr/>
-                  </pic:nvPicPr>
-                  <pic:blipFill>
-                    <a:blip r:embed="rId12">
-                      <a:extLst>
-                        <a:ext uri="{28A0092B-C50C-407E-A947-70E740481C1C}">
-                          <a14:useLocalDpi xmlns:a14="http://schemas.microsoft.com/office/drawing/2010/main" val="0"/>
-                        </a:ext>
-                      </a:extLst>
-                    </a:blip>
-                    <a:stretch>
-                      <a:fillRect/>
-                    </a:stretch>
-                  </pic:blipFill>
-                  <pic:spPr>
-                    <a:xfrm>
-                      <a:off x="0" y="0"/>
-                      <a:ext cx="6515100" cy="5116117"/>
-                    </a:xfrm>
-                    <a:prstGeom prst="rect">
-                      <a:avLst/>
-                    </a:prstGeom>
-                  </pic:spPr>
-                </pic:pic>
-              </a:graphicData>
-            </a:graphic>
-            <wp14:sizeRelH relativeFrom="page">
-              <wp14:pctWidth>0</wp14:pctWidth>
-            </wp14:sizeRelH>
-            <wp14:sizeRelV relativeFrom="page">
-              <wp14:pctHeight>0</wp14:pctHeight>
-            </wp14:sizeRelV>
-          </wp:anchor>
-        </w:drawing>
-      </w:r>
-      <w:r>
-        <w:t xml:space="preserve">O cliente 2 faz outra instrução que inclui o </w:t>
-      </w:r>
-      <w:proofErr w:type="spellStart"/>
-      <w:proofErr w:type="gramStart"/>
-      <w:r>
-        <w:rPr>
-          <w:i/>
-        </w:rPr>
-        <w:t>setBalance</w:t>
-      </w:r>
-      <w:proofErr w:type="spellEnd"/>
-      <w:r>
-        <w:t>(</w:t>
-      </w:r>
-      <w:proofErr w:type="gramEnd"/>
-      <w:r>
-        <w:t xml:space="preserve">5). Como o binas não tem as informações relativamente a esse cliente, é feito o </w:t>
-      </w:r>
-      <w:proofErr w:type="spellStart"/>
-      <w:proofErr w:type="gramStart"/>
-      <w:r>
-        <w:rPr>
-          <w:i/>
-        </w:rPr>
-        <w:t>getBalance</w:t>
-      </w:r>
-      <w:proofErr w:type="spellEnd"/>
-      <w:r>
-        <w:t>(</w:t>
-      </w:r>
-      <w:proofErr w:type="gramEnd"/>
-      <w:r>
-        <w:t xml:space="preserve">6) as estações. Pelo menos duas das estações respondem, e registam-se no </w:t>
-      </w:r>
-      <w:r>
-        <w:rPr>
-          <w:i/>
-        </w:rPr>
-        <w:t>Binas</w:t>
-      </w:r>
-      <w:r>
-        <w:t xml:space="preserve"> as informações relativas à resposta com a maior </w:t>
-      </w:r>
-      <w:proofErr w:type="spellStart"/>
-      <w:r>
-        <w:rPr>
-          <w:i/>
-        </w:rPr>
-        <w:t>tag</w:t>
-      </w:r>
-      <w:proofErr w:type="spellEnd"/>
-      <w:r>
-        <w:t xml:space="preserve">. De seguida, é enviado o </w:t>
-      </w:r>
-      <w:proofErr w:type="spellStart"/>
-      <w:proofErr w:type="gramStart"/>
-      <w:r>
-        <w:rPr>
-          <w:i/>
-        </w:rPr>
-        <w:t>setBalance</w:t>
-      </w:r>
-      <w:proofErr w:type="spellEnd"/>
-      <w:r>
-        <w:t>(</w:t>
-      </w:r>
-      <w:proofErr w:type="gramEnd"/>
-      <w:r>
-        <w:t xml:space="preserve">10) a todas as estações com os valores atualizados, ou seja, com o novo saldo e com a </w:t>
-      </w:r>
-      <w:proofErr w:type="spellStart"/>
-      <w:r>
-        <w:rPr>
-          <w:i/>
-        </w:rPr>
-        <w:t>tag</w:t>
-      </w:r>
-      <w:proofErr w:type="spellEnd"/>
-      <w:r>
-        <w:t xml:space="preserve"> incrementada, e posteriormente, os valores são atualizados no </w:t>
-      </w:r>
-      <w:r>
-        <w:rPr>
-          <w:i/>
-        </w:rPr>
-        <w:t>B</w:t>
-      </w:r>
-      <w:r>
-        <w:rPr>
-          <w:i/>
-        </w:rPr>
-        <w:t>inas</w:t>
-      </w:r>
-      <w:r>
-        <w:t xml:space="preserve">(11). Para o caso em que o servidor não tenha o utilizador com o referido </w:t>
-      </w:r>
-      <w:r>
-        <w:rPr>
-          <w:i/>
-        </w:rPr>
-        <w:t>email</w:t>
-      </w:r>
-      <w:r>
-        <w:t>, então é criado esse utilizador na estação. Se já existir as informações deste, são atualizadas.</w:t>
+          <w:b/>
+        </w:rPr>
+        <w:t>Ilustração</w:t>
       </w:r>
     </w:p>
     <w:sectPr>

--- a/doc/Relatorio - 3.docx
+++ b/doc/Relatorio - 3.docx
@@ -448,8 +448,10 @@
       </w:r>
       <w:proofErr w:type="spellEnd"/>
       <w:r>
-        <w:t>.</w:t>
-      </w:r>
+        <w:t>, método pelo qual é garantida a integridade e frescura da mensagem.</w:t>
+      </w:r>
+      <w:bookmarkStart w:id="0" w:name="_GoBack"/>
+      <w:bookmarkEnd w:id="0"/>
     </w:p>
     <w:p>
       <w:r>
@@ -1422,8 +1424,6 @@
           <w:b/>
         </w:rPr>
       </w:pPr>
-      <w:bookmarkStart w:id="0" w:name="_GoBack"/>
-      <w:bookmarkEnd w:id="0"/>
       <w:r>
         <w:rPr>
           <w:b/>
@@ -1449,6 +1449,7 @@
         <w:rPr>
           <w:b/>
         </w:rPr>
+        <w:lastRenderedPageBreak/>
         <w:t>Ilustração</w:t>
       </w:r>
     </w:p>

--- a/doc/Relatorio - 3.docx
+++ b/doc/Relatorio - 3.docx
@@ -4,31 +4,31 @@
   <w:body>
     <w:p>
       <w:pPr>
-        <w:pStyle w:val="Title"/>
+        <w:pStyle w:val="Ttulo"/>
         <w:jc w:val="center"/>
         <w:rPr>
-          <w:rStyle w:val="Strong"/>
+          <w:rStyle w:val="Forte"/>
           <w:color w:val="D60093"/>
           <w:sz w:val="36"/>
         </w:rPr>
       </w:pPr>
       <w:r>
         <w:rPr>
-          <w:rStyle w:val="Strong"/>
+          <w:rStyle w:val="Forte"/>
           <w:sz w:val="36"/>
         </w:rPr>
         <w:t xml:space="preserve">A48 – </w:t>
       </w:r>
       <w:r>
         <w:rPr>
-          <w:rStyle w:val="Strong"/>
+          <w:rStyle w:val="Forte"/>
           <w:sz w:val="36"/>
         </w:rPr>
         <w:t>Terceiro</w:t>
       </w:r>
       <w:r>
         <w:rPr>
-          <w:rStyle w:val="Strong"/>
+          <w:rStyle w:val="Forte"/>
           <w:sz w:val="36"/>
         </w:rPr>
         <w:t xml:space="preserve"> Entrega do Projeto de Sistemas Distribuídos</w:t>
@@ -165,13 +165,8 @@
         <w:t xml:space="preserve"> </w:t>
       </w:r>
       <w:r>
-        <w:t xml:space="preserve">83443 – Denis </w:t>
-      </w:r>
-      <w:proofErr w:type="spellStart"/>
-      <w:r>
-        <w:t>Voicu</w:t>
-      </w:r>
-      <w:proofErr w:type="spellEnd"/>
+        <w:t>83443 – Denis Voicu</w:t>
+      </w:r>
     </w:p>
     <w:p>
       <w:pPr>
@@ -256,7 +251,7 @@
       <w:hyperlink r:id="rId11" w:history="1">
         <w:r>
           <w:rPr>
-            <w:rStyle w:val="Hyperlink"/>
+            <w:rStyle w:val="Hiperligao"/>
             <w:lang w:val="en-US"/>
           </w:rPr>
           <w:t>https://github.com/tecnico-distsys/A48-SD18Proj</w:t>
@@ -277,7 +272,6 @@
           <w:i/>
         </w:rPr>
       </w:pPr>
-      <w:proofErr w:type="spellStart"/>
       <w:r>
         <w:rPr>
           <w:b/>
@@ -286,7 +280,6 @@
         <w:lastRenderedPageBreak/>
         <w:t>Kerberos</w:t>
       </w:r>
-      <w:proofErr w:type="spellEnd"/>
     </w:p>
     <w:p>
       <w:pPr>
@@ -304,7 +297,6 @@
       <w:r>
         <w:t xml:space="preserve"> </w:t>
       </w:r>
-      <w:proofErr w:type="spellStart"/>
       <w:r>
         <w:rPr>
           <w:i/>
@@ -323,7 +315,6 @@
         </w:rPr>
         <w:t>s</w:t>
       </w:r>
-      <w:proofErr w:type="spellEnd"/>
       <w:r>
         <w:t xml:space="preserve">. </w:t>
       </w:r>
@@ -346,11 +337,99 @@
         <w:t>Station</w:t>
       </w:r>
       <w:r>
-        <w:t xml:space="preserve">, assim como uma </w:t>
-      </w:r>
-      <w:proofErr w:type="gramStart"/>
-      <w:r>
-        <w:t xml:space="preserve">instância </w:t>
+        <w:t xml:space="preserve">, assim como uma instância </w:t>
+      </w:r>
+      <w:r>
+        <w:rPr>
+          <w:i/>
+        </w:rPr>
+        <w:t xml:space="preserve">Binas </w:t>
+      </w:r>
+      <w:r>
+        <w:t xml:space="preserve">a correr, e também os dois clientes, </w:t>
+      </w:r>
+      <w:r>
+        <w:rPr>
+          <w:i/>
+        </w:rPr>
+        <w:t>binas-ws-cli</w:t>
+      </w:r>
+      <w:r>
+        <w:t xml:space="preserve"> e </w:t>
+      </w:r>
+      <w:r>
+        <w:rPr>
+          <w:i/>
+        </w:rPr>
+        <w:t>station-ws-cli</w:t>
+      </w:r>
+      <w:r>
+        <w:t>.</w:t>
+      </w:r>
+      <w:r>
+        <w:t xml:space="preserve"> Faltas de seguranças devidamente identificadas pelo processo detalhado em baixo são reportadas com</w:t>
+      </w:r>
+      <w:r>
+        <w:t xml:space="preserve"> instâncias de uma</w:t>
+      </w:r>
+      <w:r>
+        <w:t xml:space="preserve"> </w:t>
+      </w:r>
+      <w:r>
+        <w:rPr>
+          <w:i/>
+        </w:rPr>
+        <w:t>RuntimeException</w:t>
+      </w:r>
+      <w:r>
+        <w:t>, método pelo qual é garantida a integridade e frescura da mensagem.</w:t>
+      </w:r>
+    </w:p>
+    <w:p>
+      <w:r>
+        <w:t xml:space="preserve">O cliente começa por se autenticar com o servidor </w:t>
+      </w:r>
+      <w:r>
+        <w:rPr>
+          <w:i/>
+        </w:rPr>
+        <w:t xml:space="preserve">Kerby </w:t>
+      </w:r>
+      <w:r>
+        <w:t xml:space="preserve">ao requisitar um </w:t>
+      </w:r>
+      <w:r>
+        <w:rPr>
+          <w:i/>
+        </w:rPr>
+        <w:t>ticket</w:t>
+      </w:r>
+      <w:r>
+        <w:t xml:space="preserve">, </w:t>
+      </w:r>
+      <w:r>
+        <w:t>com</w:t>
+      </w:r>
+      <w:r>
+        <w:t xml:space="preserve"> a sua identificação (</w:t>
+      </w:r>
+      <w:r>
+        <w:rPr>
+          <w:i/>
+        </w:rPr>
+        <w:t>email</w:t>
+      </w:r>
+      <w:r>
+        <w:t>), a identificação do servidor a contactar (</w:t>
+      </w:r>
+      <w:r>
+        <w:rPr>
+          <w:i/>
+        </w:rPr>
+        <w:t xml:space="preserve">email </w:t>
+      </w:r>
+      <w:r>
+        <w:t xml:space="preserve">do </w:t>
       </w:r>
       <w:r>
         <w:rPr>
@@ -358,7 +437,86 @@
         </w:rPr>
         <w:t>Binas</w:t>
       </w:r>
-      <w:proofErr w:type="gramEnd"/>
+      <w:r>
+        <w:t xml:space="preserve">), um valor </w:t>
+      </w:r>
+      <w:r>
+        <w:rPr>
+          <w:i/>
+        </w:rPr>
+        <w:t>nounce</w:t>
+      </w:r>
+      <w:r>
+        <w:t xml:space="preserve"> (um valor único e aleatório que servirá depois para efeitos de validação, e </w:t>
+      </w:r>
+      <w:r>
+        <w:t xml:space="preserve">a duração da sessão. Recebe duas estruturas de dados, uma </w:t>
+      </w:r>
+      <w:r>
+        <w:rPr>
+          <w:i/>
+        </w:rPr>
+        <w:t>SessionKey</w:t>
+      </w:r>
+      <w:r>
+        <w:t xml:space="preserve"> e um </w:t>
+      </w:r>
+      <w:r>
+        <w:rPr>
+          <w:i/>
+        </w:rPr>
+        <w:t>Ticket</w:t>
+      </w:r>
+      <w:r>
+        <w:t xml:space="preserve">, em resposta. Tanto o cliente como o </w:t>
+      </w:r>
+      <w:r>
+        <w:rPr>
+          <w:i/>
+        </w:rPr>
+        <w:t xml:space="preserve">Kerby </w:t>
+      </w:r>
+      <w:r>
+        <w:t xml:space="preserve">têm conhecimento da </w:t>
+      </w:r>
+      <w:r>
+        <w:rPr>
+          <w:i/>
+        </w:rPr>
+        <w:t>password</w:t>
+      </w:r>
+      <w:r>
+        <w:t xml:space="preserve"> do utilizador a que corresponde o </w:t>
+      </w:r>
+      <w:r>
+        <w:rPr>
+          <w:i/>
+        </w:rPr>
+        <w:t>email</w:t>
+      </w:r>
+      <w:r>
+        <w:t xml:space="preserve"> enviado, pelo que a chave do cliente (</w:t>
+      </w:r>
+      <w:r>
+        <w:rPr>
+          <w:i/>
+        </w:rPr>
+        <w:t>Kc</w:t>
+      </w:r>
+      <w:r>
+        <w:t>) é conhecida por ambos, e pode ser usada para cifrar e decifrar a mensagem enviada.</w:t>
+      </w:r>
+    </w:p>
+    <w:p>
+      <w:r>
+        <w:t xml:space="preserve">O cliente valida o </w:t>
+      </w:r>
+      <w:r>
+        <w:rPr>
+          <w:i/>
+        </w:rPr>
+        <w:t>nounce</w:t>
+      </w:r>
       <w:r>
         <w:rPr>
           <w:i/>
@@ -366,1096 +524,822 @@
         <w:t xml:space="preserve"> </w:t>
       </w:r>
       <w:r>
-        <w:t xml:space="preserve">a correr, e também os dois clientes, </w:t>
-      </w:r>
-      <w:r>
-        <w:rPr>
-          <w:i/>
-        </w:rPr>
-        <w:t>binas-</w:t>
-      </w:r>
-      <w:proofErr w:type="spellStart"/>
-      <w:r>
-        <w:rPr>
-          <w:i/>
-        </w:rPr>
-        <w:t>ws</w:t>
-      </w:r>
-      <w:proofErr w:type="spellEnd"/>
-      <w:r>
-        <w:rPr>
-          <w:i/>
-        </w:rPr>
-        <w:t>-</w:t>
-      </w:r>
-      <w:proofErr w:type="spellStart"/>
-      <w:r>
-        <w:rPr>
-          <w:i/>
-        </w:rPr>
-        <w:t>cli</w:t>
-      </w:r>
-      <w:proofErr w:type="spellEnd"/>
-      <w:r>
-        <w:t xml:space="preserve"> e </w:t>
-      </w:r>
-      <w:r>
-        <w:rPr>
-          <w:i/>
-        </w:rPr>
-        <w:t>station-</w:t>
-      </w:r>
-      <w:proofErr w:type="spellStart"/>
-      <w:r>
-        <w:rPr>
-          <w:i/>
-        </w:rPr>
-        <w:t>ws</w:t>
-      </w:r>
-      <w:proofErr w:type="spellEnd"/>
-      <w:r>
-        <w:rPr>
-          <w:i/>
-        </w:rPr>
-        <w:t>-</w:t>
-      </w:r>
-      <w:proofErr w:type="spellStart"/>
-      <w:r>
-        <w:rPr>
-          <w:i/>
-        </w:rPr>
-        <w:t>cli</w:t>
-      </w:r>
-      <w:proofErr w:type="spellEnd"/>
+        <w:t xml:space="preserve">devolvido na </w:t>
+      </w:r>
+      <w:r>
+        <w:rPr>
+          <w:i/>
+        </w:rPr>
+        <w:t>SessionKey</w:t>
+      </w:r>
+      <w:r>
+        <w:t xml:space="preserve">, e, agora conhecendo a chave (também no </w:t>
+      </w:r>
+      <w:r>
+        <w:rPr>
+          <w:i/>
+        </w:rPr>
+        <w:t>SessionKey</w:t>
+      </w:r>
+      <w:r>
+        <w:t xml:space="preserve">) que irá partilhar com o </w:t>
+      </w:r>
+      <w:r>
+        <w:rPr>
+          <w:i/>
+        </w:rPr>
+        <w:t>Binas</w:t>
+      </w:r>
+      <w:r>
+        <w:t xml:space="preserve">, envia-lhe o </w:t>
+      </w:r>
+      <w:r>
+        <w:rPr>
+          <w:i/>
+        </w:rPr>
+        <w:t>Ticket</w:t>
+      </w:r>
+      <w:r>
+        <w:t xml:space="preserve">, que não consegue abrir. O </w:t>
+      </w:r>
+      <w:r>
+        <w:rPr>
+          <w:i/>
+        </w:rPr>
+        <w:t xml:space="preserve">Binas </w:t>
+      </w:r>
+      <w:r>
+        <w:t xml:space="preserve">decifra o </w:t>
+      </w:r>
+      <w:r>
+        <w:rPr>
+          <w:i/>
+        </w:rPr>
+        <w:t>Ticket</w:t>
+      </w:r>
+      <w:r>
+        <w:rPr>
+          <w:i/>
+        </w:rPr>
+        <w:t xml:space="preserve"> </w:t>
+      </w:r>
+      <w:r>
+        <w:t xml:space="preserve">com a sua chave </w:t>
+      </w:r>
+      <w:r>
+        <w:rPr>
+          <w:i/>
+        </w:rPr>
+        <w:t>Ks</w:t>
+      </w:r>
+      <w:r>
+        <w:t xml:space="preserve">, que o </w:t>
+      </w:r>
+      <w:r>
+        <w:rPr>
+          <w:i/>
+        </w:rPr>
+        <w:t xml:space="preserve">Kerby </w:t>
+      </w:r>
+      <w:r>
+        <w:t>conhe</w:t>
+      </w:r>
+      <w:r>
+        <w:t>ce</w:t>
+      </w:r>
+      <w:r>
+        <w:t xml:space="preserve"> por ter acesso à </w:t>
+      </w:r>
+      <w:r>
+        <w:rPr>
+          <w:i/>
+        </w:rPr>
+        <w:t>password</w:t>
+      </w:r>
+      <w:r>
+        <w:t xml:space="preserve"> usada pelo </w:t>
+      </w:r>
+      <w:r>
+        <w:rPr>
+          <w:i/>
+        </w:rPr>
+        <w:t>Binas</w:t>
+      </w:r>
+      <w:r>
+        <w:rPr>
+          <w:i/>
+        </w:rPr>
+        <w:t xml:space="preserve"> </w:t>
+      </w:r>
+      <w:r>
+        <w:t xml:space="preserve">também. Passa a conhecer a chave partilhada </w:t>
+      </w:r>
+      <w:r>
+        <w:rPr>
+          <w:i/>
+        </w:rPr>
+        <w:t>Kcs</w:t>
+      </w:r>
+      <w:r>
+        <w:t xml:space="preserve">, </w:t>
+      </w:r>
+      <w:r>
+        <w:t xml:space="preserve">e verifica que o endereço do servidor no </w:t>
+      </w:r>
+      <w:r>
+        <w:rPr>
+          <w:i/>
+        </w:rPr>
+        <w:t xml:space="preserve">Ticket </w:t>
+      </w:r>
+      <w:r>
+        <w:t xml:space="preserve">corresponde à sua identidade. Para ter a certeza da frescura da mensagem, os dois </w:t>
+      </w:r>
+      <w:r>
+        <w:rPr>
+          <w:i/>
+        </w:rPr>
+        <w:t>timestamps</w:t>
+      </w:r>
+      <w:r>
+        <w:t xml:space="preserve"> no </w:t>
+      </w:r>
+      <w:r>
+        <w:rPr>
+          <w:i/>
+        </w:rPr>
+        <w:t xml:space="preserve">Ticket </w:t>
+      </w:r>
+      <w:r>
+        <w:t>devem ser inclusivos do momento atual.</w:t>
+      </w:r>
+    </w:p>
+    <w:p>
+      <w:r>
+        <w:t xml:space="preserve">Em adição ao </w:t>
+      </w:r>
+      <w:r>
+        <w:rPr>
+          <w:i/>
+        </w:rPr>
+        <w:t>Ticket</w:t>
+      </w:r>
+      <w:r>
+        <w:rPr>
+          <w:i/>
+        </w:rPr>
+        <w:t xml:space="preserve"> </w:t>
+      </w:r>
+      <w:r>
+        <w:t xml:space="preserve">(e ao pedido – </w:t>
+      </w:r>
+      <w:r>
+        <w:rPr>
+          <w:i/>
+        </w:rPr>
+        <w:t xml:space="preserve">request </w:t>
+      </w:r>
+      <w:r>
+        <w:t>– propriamente dito)</w:t>
+      </w:r>
+      <w:r>
+        <w:t xml:space="preserve">, o cliente envia também uma estrutura de dados </w:t>
+      </w:r>
+      <w:r>
+        <w:rPr>
+          <w:i/>
+        </w:rPr>
+        <w:t xml:space="preserve">Auth </w:t>
+      </w:r>
+      <w:r>
+        <w:t xml:space="preserve">ao </w:t>
+      </w:r>
+      <w:r>
+        <w:rPr>
+          <w:i/>
+        </w:rPr>
+        <w:t>Binas</w:t>
+      </w:r>
+      <w:r>
+        <w:t xml:space="preserve">, que contém uma instância temporal e o seu </w:t>
+      </w:r>
+      <w:r>
+        <w:rPr>
+          <w:i/>
+        </w:rPr>
+        <w:t>email</w:t>
+      </w:r>
+      <w:r>
+        <w:t xml:space="preserve">. O </w:t>
+      </w:r>
+      <w:r>
+        <w:rPr>
+          <w:i/>
+        </w:rPr>
+        <w:t xml:space="preserve">Binas </w:t>
+      </w:r>
+      <w:r>
+        <w:t xml:space="preserve">valida que os </w:t>
+      </w:r>
+      <w:r>
+        <w:rPr>
+          <w:i/>
+        </w:rPr>
+        <w:t>emails</w:t>
+      </w:r>
+      <w:r>
+        <w:t xml:space="preserve"> (no </w:t>
+      </w:r>
+      <w:r>
+        <w:rPr>
+          <w:i/>
+        </w:rPr>
+        <w:t>Ticket</w:t>
+      </w:r>
+      <w:r>
+        <w:t xml:space="preserve"> e no</w:t>
+      </w:r>
+      <w:r>
+        <w:t xml:space="preserve"> </w:t>
+      </w:r>
+      <w:r>
+        <w:rPr>
+          <w:i/>
+        </w:rPr>
+        <w:t>Auth</w:t>
+      </w:r>
+      <w:r>
+        <w:t>) são idênticos</w:t>
+      </w:r>
+      <w:r>
+        <w:t xml:space="preserve">, e que o </w:t>
+      </w:r>
+      <w:r>
+        <w:rPr>
+          <w:i/>
+        </w:rPr>
+        <w:t xml:space="preserve">timestamp </w:t>
+      </w:r>
+      <w:r>
+        <w:t xml:space="preserve">não pertence a uma listagem de </w:t>
+      </w:r>
+      <w:r>
+        <w:rPr>
+          <w:i/>
+        </w:rPr>
+        <w:t>timestamps</w:t>
+      </w:r>
+      <w:r>
+        <w:rPr>
+          <w:i/>
+        </w:rPr>
+        <w:t xml:space="preserve"> </w:t>
+      </w:r>
+      <w:r>
+        <w:t>previamente recebidos (</w:t>
+      </w:r>
+      <w:r>
+        <w:t xml:space="preserve">o </w:t>
+      </w:r>
+      <w:r>
+        <w:rPr>
+          <w:i/>
+        </w:rPr>
+        <w:t>Binas</w:t>
+      </w:r>
+      <w:r>
+        <w:rPr>
+          <w:i/>
+        </w:rPr>
+        <w:t xml:space="preserve"> </w:t>
+      </w:r>
+      <w:r>
+        <w:t xml:space="preserve">guarda, para cada utilizador, o </w:t>
+      </w:r>
+      <w:r>
+        <w:rPr>
+          <w:i/>
+        </w:rPr>
+        <w:t xml:space="preserve">timestamp </w:t>
+      </w:r>
+      <w:r>
+        <w:t>da última mensagem recebida</w:t>
+      </w:r>
+      <w:r>
+        <w:t xml:space="preserve"> com o respetivo </w:t>
+      </w:r>
+      <w:r>
+        <w:rPr>
+          <w:i/>
+        </w:rPr>
+        <w:t>email</w:t>
+      </w:r>
+      <w:r>
+        <w:t>)</w:t>
+      </w:r>
       <w:r>
         <w:t>.</w:t>
       </w:r>
       <w:r>
-        <w:t xml:space="preserve"> Faltas de seguranças devidamente identificadas pelo processo detalhado em baixo são reportadas com</w:t>
-      </w:r>
-      <w:r>
-        <w:t xml:space="preserve"> instâncias de uma</w:t>
-      </w:r>
-      <w:r>
+        <w:t xml:space="preserve"> Sendo tudo corretamente validado, envia então de volta para o cliente – novamente cifrado com a </w:t>
+      </w:r>
+      <w:r>
+        <w:rPr>
+          <w:i/>
+        </w:rPr>
+        <w:t>Kcs</w:t>
+      </w:r>
+      <w:r>
+        <w:t>, e acompanhado da resposta ao pedido</w:t>
+      </w:r>
+      <w:r>
+        <w:rPr>
+          <w:i/>
+        </w:rPr>
         <w:t xml:space="preserve"> </w:t>
       </w:r>
-      <w:proofErr w:type="spellStart"/>
-      <w:r>
-        <w:rPr>
-          <w:i/>
-        </w:rPr>
-        <w:t>RuntimeException</w:t>
-      </w:r>
-      <w:proofErr w:type="spellEnd"/>
-      <w:r>
-        <w:t>, método pelo qual é garantida a integridade e frescura da mensagem.</w:t>
+      <w:r>
+        <w:t xml:space="preserve">– o </w:t>
+      </w:r>
+      <w:r>
+        <w:rPr>
+          <w:i/>
+        </w:rPr>
+        <w:t xml:space="preserve">timestamp </w:t>
+      </w:r>
+      <w:r>
+        <w:t xml:space="preserve">recebido no </w:t>
+      </w:r>
+      <w:r>
+        <w:rPr>
+          <w:i/>
+        </w:rPr>
+        <w:t>Auth</w:t>
+      </w:r>
+      <w:r>
+        <w:t>, para que, do seu lado, o cliente valide a resposta por comparação com aquele que recorda enviar.</w:t>
+      </w:r>
+    </w:p>
+    <w:p>
+      <w:pPr>
+        <w:rPr>
+          <w:b/>
+        </w:rPr>
+      </w:pPr>
+      <w:r>
+        <w:rPr>
+          <w:b/>
+          <w:i/>
+        </w:rPr>
+        <w:t>Handlers</w:t>
+      </w:r>
+    </w:p>
+    <w:p>
+      <w:r>
+        <w:t xml:space="preserve">Todo o processo acima é realizado pelos </w:t>
+      </w:r>
+      <w:r>
+        <w:rPr>
+          <w:i/>
+        </w:rPr>
+        <w:t xml:space="preserve">handlers </w:t>
+      </w:r>
+      <w:r>
+        <w:t xml:space="preserve">do lado do cliente e do </w:t>
+      </w:r>
+      <w:r>
+        <w:rPr>
+          <w:i/>
+        </w:rPr>
+        <w:t>Binas</w:t>
+      </w:r>
+      <w:r>
+        <w:t xml:space="preserve">. No processo de envio – dos dois lados – são primeiro feitas as ações referentes ao </w:t>
+      </w:r>
+      <w:r>
+        <w:t>protocolo</w:t>
+      </w:r>
+      <w:r>
+        <w:t xml:space="preserve"> </w:t>
+      </w:r>
+      <w:r>
+        <w:rPr>
+          <w:i/>
+        </w:rPr>
+        <w:t>Kerberos</w:t>
+      </w:r>
+      <w:r>
+        <w:t xml:space="preserve">, e de seguida é aplicado um </w:t>
+      </w:r>
+      <w:r>
+        <w:rPr>
+          <w:i/>
+        </w:rPr>
+        <w:t xml:space="preserve">MAC </w:t>
+      </w:r>
+      <w:r>
+        <w:t xml:space="preserve">à mensagem, cifrado com a chave partilhada </w:t>
+      </w:r>
+      <w:r>
+        <w:rPr>
+          <w:i/>
+        </w:rPr>
+        <w:t>Kcs</w:t>
+      </w:r>
+      <w:r>
+        <w:t>.</w:t>
+      </w:r>
+      <w:r>
+        <w:t xml:space="preserve"> Neste segundo </w:t>
+      </w:r>
+      <w:r>
+        <w:rPr>
+          <w:i/>
+        </w:rPr>
+        <w:t>handler</w:t>
+      </w:r>
+      <w:r>
+        <w:t xml:space="preserve">, a </w:t>
+      </w:r>
+      <w:r>
+        <w:rPr>
+          <w:i/>
+        </w:rPr>
+        <w:t xml:space="preserve">string </w:t>
+      </w:r>
+      <w:r>
+        <w:t xml:space="preserve">obtida para garantir a incorruptibilidade da mensagem é simplesmente o </w:t>
+      </w:r>
+      <w:r>
+        <w:rPr>
+          <w:i/>
+        </w:rPr>
+        <w:t>request</w:t>
+      </w:r>
+      <w:r>
+        <w:t xml:space="preserve">, a partir do qual tanto o cliente como o </w:t>
+      </w:r>
+      <w:r>
+        <w:rPr>
+          <w:i/>
+        </w:rPr>
+        <w:t>Binas</w:t>
+      </w:r>
+      <w:r>
+        <w:rPr>
+          <w:i/>
+        </w:rPr>
+        <w:t xml:space="preserve"> </w:t>
+      </w:r>
+      <w:r>
+        <w:t xml:space="preserve">devem gerar </w:t>
+      </w:r>
+      <w:r>
+        <w:rPr>
+          <w:i/>
+        </w:rPr>
+        <w:t>MAC</w:t>
+      </w:r>
+      <w:r>
+        <w:t>s idênticos.</w:t>
+      </w:r>
+    </w:p>
+    <w:p>
+      <w:r>
+        <w:t xml:space="preserve">Portanto, do lado do cliente, o primeiro </w:t>
+      </w:r>
+      <w:r>
+        <w:rPr>
+          <w:i/>
+        </w:rPr>
+        <w:t>handler</w:t>
+      </w:r>
+      <w:r>
+        <w:t xml:space="preserve">, </w:t>
+      </w:r>
+      <w:r>
+        <w:rPr>
+          <w:i/>
+        </w:rPr>
+        <w:t>Kerber</w:t>
+      </w:r>
+      <w:r>
+        <w:rPr>
+          <w:i/>
+        </w:rPr>
+        <w:t>o</w:t>
+      </w:r>
+      <w:r>
+        <w:rPr>
+          <w:i/>
+        </w:rPr>
+        <w:t>sClientHandler</w:t>
+      </w:r>
+      <w:r>
+        <w:t xml:space="preserve">, trata de validar a mensagem de acordo com o protocolo </w:t>
+      </w:r>
+      <w:r>
+        <w:rPr>
+          <w:i/>
+        </w:rPr>
+        <w:t>Kerberos</w:t>
+      </w:r>
+      <w:r>
+        <w:t xml:space="preserve">, descrito explicitamente em cima. O segundo, </w:t>
+      </w:r>
+      <w:r>
+        <w:rPr>
+          <w:i/>
+        </w:rPr>
+        <w:t>MACHandler</w:t>
+      </w:r>
+      <w:r>
+        <w:t xml:space="preserve">, faz a comparação dos </w:t>
+      </w:r>
+      <w:r>
+        <w:rPr>
+          <w:i/>
+        </w:rPr>
+        <w:t>MAC</w:t>
+      </w:r>
+      <w:r>
+        <w:t xml:space="preserve">s gerados a partir da </w:t>
+      </w:r>
+      <w:r>
+        <w:rPr>
+          <w:i/>
+        </w:rPr>
+        <w:t>string</w:t>
+      </w:r>
+      <w:r>
+        <w:rPr>
+          <w:i/>
+        </w:rPr>
+        <w:t xml:space="preserve"> </w:t>
+      </w:r>
+      <w:r>
+        <w:t xml:space="preserve">do </w:t>
+      </w:r>
+      <w:r>
+        <w:rPr>
+          <w:i/>
+        </w:rPr>
+        <w:t>request</w:t>
+      </w:r>
+      <w:r>
+        <w:t xml:space="preserve">. Do lado do </w:t>
+      </w:r>
+      <w:r>
+        <w:rPr>
+          <w:i/>
+        </w:rPr>
+        <w:t>Binas</w:t>
+      </w:r>
+      <w:r>
+        <w:t xml:space="preserve">, </w:t>
+      </w:r>
+      <w:r>
+        <w:t xml:space="preserve">o primeiro, </w:t>
+      </w:r>
+      <w:r>
+        <w:rPr>
+          <w:i/>
+        </w:rPr>
+        <w:t>Kerber</w:t>
+      </w:r>
+      <w:r>
+        <w:rPr>
+          <w:i/>
+        </w:rPr>
+        <w:t>o</w:t>
+      </w:r>
+      <w:r>
+        <w:rPr>
+          <w:i/>
+        </w:rPr>
+        <w:t>sServerHandler</w:t>
+      </w:r>
+      <w:r>
+        <w:t xml:space="preserve">, </w:t>
+      </w:r>
+      <w:r>
+        <w:t>faz</w:t>
+      </w:r>
+      <w:r>
+        <w:t xml:space="preserve"> o mesmo papel d</w:t>
+      </w:r>
+      <w:r>
+        <w:t xml:space="preserve">o seu homólogo, enquanto que o segundo, </w:t>
+      </w:r>
+      <w:r>
+        <w:rPr>
+          <w:i/>
+        </w:rPr>
+        <w:t>BinasAuthorizationHandler</w:t>
+      </w:r>
+      <w:r>
+        <w:t xml:space="preserve">, tens as mesmas funções que o </w:t>
+      </w:r>
+      <w:r>
+        <w:rPr>
+          <w:i/>
+        </w:rPr>
+        <w:t>MACHandler</w:t>
+      </w:r>
+      <w:r>
+        <w:t xml:space="preserve">, e adicionalmente valida que o </w:t>
+      </w:r>
+      <w:r>
+        <w:rPr>
+          <w:i/>
+        </w:rPr>
+        <w:t xml:space="preserve">email </w:t>
+      </w:r>
+      <w:r>
+        <w:t xml:space="preserve">do utilizador no </w:t>
+      </w:r>
+      <w:r>
+        <w:rPr>
+          <w:i/>
+        </w:rPr>
+        <w:t>request</w:t>
+      </w:r>
+      <w:r>
+        <w:rPr>
+          <w:i/>
+        </w:rPr>
+        <w:t xml:space="preserve"> </w:t>
+      </w:r>
+      <w:r>
+        <w:t xml:space="preserve">corresponde ao </w:t>
+      </w:r>
+      <w:r>
+        <w:rPr>
+          <w:i/>
+        </w:rPr>
+        <w:t>email</w:t>
+      </w:r>
+      <w:r>
+        <w:rPr>
+          <w:i/>
+        </w:rPr>
+        <w:t xml:space="preserve"> </w:t>
+      </w:r>
+      <w:r>
+        <w:t xml:space="preserve">do utilizador no </w:t>
+      </w:r>
+      <w:r>
+        <w:rPr>
+          <w:i/>
+        </w:rPr>
+        <w:t>T</w:t>
+      </w:r>
+      <w:r>
+        <w:rPr>
+          <w:i/>
+        </w:rPr>
+        <w:t>icket</w:t>
+      </w:r>
+      <w:r>
+        <w:t>.</w:t>
+      </w:r>
+    </w:p>
+    <w:p>
+      <w:pPr>
+        <w:rPr>
+          <w:b/>
+        </w:rPr>
+      </w:pPr>
+      <w:r>
+        <w:rPr>
+          <w:b/>
+          <w:i/>
+        </w:rPr>
+        <w:t>SOAP</w:t>
+      </w:r>
+    </w:p>
+    <w:p>
+      <w:pPr>
+        <w:rPr>
+          <w:lang w:val="en-US"/>
+        </w:rPr>
+      </w:pPr>
+    </w:p>
+    <w:p>
+      <w:pPr>
+        <w:rPr>
+          <w:b/>
+        </w:rPr>
+      </w:pPr>
+      <w:r>
+        <w:rPr>
+          <w:b/>
+        </w:rPr>
+        <w:t>Ilustração</w:t>
+      </w:r>
+    </w:p>
+    <w:p>
+      <w:pPr>
+        <w:rPr>
+          <w:b/>
+        </w:rPr>
+      </w:pPr>
+    </w:p>
+    <w:p>
+      <w:r>
+        <w:lastRenderedPageBreak/>
+        <w:t>Temos um cliente(C) e um servidor(S). O cliente vai efetuar um activateUser(alice@.binas.org).  Esse pedido é apanhado por um handler do cliente que coloca dentro de um envelope um SessionTicket, correspondente ao TicketHeader na figura, um Auth(AuthHeader) e o MAC(MACHEADER). O pedido feito pelo cliente ao servidor é colocado dentro do envelope e posteriormente o envelope é enviado para o servidor. O servidor recebe o envelope efetua varias verificacoes para garantir a integridade da mensagem e a sua frescura. Gera um novo envelope com um RequestTime, MAC e a resposta ao cliente.</w:t>
+      </w:r>
+    </w:p>
+    <w:p>
+      <w:pPr>
+        <w:rPr>
+          <w:b/>
+        </w:rPr>
+      </w:pPr>
+      <w:r>
+        <w:t>O cliente decide depois fazer um getCredit(alice@.binas.org). São efetuadas os mesmos passos descritos anteriormente mas agora o envelope é apanhado por um agente maleciosos(hacker) e este decide reenviar o envelope mas trocado o email do getCredit. O servidor ao receber esse pedido e durante as suas verificacoes ve que o MAC que se encontrava no Header do envelope e o MAC gerado a partir da mensagem recebi nao sao iguais pelo que é lancada uma RunTimeException, sendo que o agente malecioso nao recebe qualquer resposta</w:t>
+      </w:r>
+      <w:r>
+        <w:rPr>
+          <w:b/>
+        </w:rPr>
+        <w:t xml:space="preserve">. </w:t>
       </w:r>
       <w:bookmarkStart w:id="0" w:name="_GoBack"/>
       <w:bookmarkEnd w:id="0"/>
-    </w:p>
-    <w:p>
-      <w:r>
-        <w:t xml:space="preserve">O cliente começa por se autenticar com o servidor </w:t>
-      </w:r>
-      <w:proofErr w:type="spellStart"/>
-      <w:r>
-        <w:rPr>
-          <w:i/>
-        </w:rPr>
-        <w:t>Kerby</w:t>
-      </w:r>
-      <w:proofErr w:type="spellEnd"/>
-      <w:r>
-        <w:rPr>
-          <w:i/>
-        </w:rPr>
-        <w:t xml:space="preserve"> </w:t>
-      </w:r>
-      <w:r>
-        <w:t xml:space="preserve">ao requisitar um </w:t>
-      </w:r>
-      <w:r>
-        <w:rPr>
-          <w:i/>
-        </w:rPr>
-        <w:t>ticket</w:t>
-      </w:r>
-      <w:r>
-        <w:t xml:space="preserve">, </w:t>
-      </w:r>
-      <w:r>
-        <w:t>com</w:t>
-      </w:r>
-      <w:r>
-        <w:t xml:space="preserve"> a sua identificação (</w:t>
-      </w:r>
-      <w:r>
-        <w:rPr>
-          <w:i/>
-        </w:rPr>
-        <w:t>email</w:t>
-      </w:r>
-      <w:r>
-        <w:t>), a identificação do servidor a contactar (</w:t>
-      </w:r>
-      <w:r>
-        <w:rPr>
-          <w:i/>
-        </w:rPr>
-        <w:t xml:space="preserve">email </w:t>
-      </w:r>
-      <w:r>
-        <w:t xml:space="preserve">do </w:t>
-      </w:r>
-      <w:r>
-        <w:rPr>
-          <w:i/>
-        </w:rPr>
-        <w:t>Binas</w:t>
-      </w:r>
-      <w:r>
-        <w:t xml:space="preserve">), um valor </w:t>
-      </w:r>
-      <w:proofErr w:type="spellStart"/>
-      <w:r>
-        <w:rPr>
-          <w:i/>
-        </w:rPr>
-        <w:t>nounce</w:t>
-      </w:r>
-      <w:proofErr w:type="spellEnd"/>
-      <w:r>
-        <w:t xml:space="preserve"> (um valor único e aleatório que servirá depois para efeitos de validação, e </w:t>
-      </w:r>
-      <w:r>
-        <w:t xml:space="preserve">a duração da sessão. Recebe duas estruturas de dados, uma </w:t>
-      </w:r>
-      <w:proofErr w:type="spellStart"/>
-      <w:r>
-        <w:rPr>
-          <w:i/>
-        </w:rPr>
-        <w:t>SessionKey</w:t>
-      </w:r>
-      <w:proofErr w:type="spellEnd"/>
-      <w:r>
-        <w:t xml:space="preserve"> e um </w:t>
-      </w:r>
-      <w:r>
-        <w:rPr>
-          <w:i/>
-        </w:rPr>
-        <w:t>Ticket</w:t>
-      </w:r>
-      <w:r>
-        <w:t xml:space="preserve">, em resposta. Tanto o cliente como o </w:t>
-      </w:r>
-      <w:proofErr w:type="spellStart"/>
-      <w:r>
-        <w:rPr>
-          <w:i/>
-        </w:rPr>
-        <w:t>Kerby</w:t>
-      </w:r>
-      <w:proofErr w:type="spellEnd"/>
-      <w:r>
-        <w:rPr>
-          <w:i/>
-        </w:rPr>
-        <w:t xml:space="preserve"> </w:t>
-      </w:r>
-      <w:r>
-        <w:t xml:space="preserve">têm conhecimento da </w:t>
-      </w:r>
-      <w:r>
-        <w:rPr>
-          <w:i/>
-        </w:rPr>
-        <w:t>password</w:t>
-      </w:r>
-      <w:r>
-        <w:t xml:space="preserve"> do utilizador a que corresponde o </w:t>
-      </w:r>
-      <w:r>
-        <w:rPr>
-          <w:i/>
-        </w:rPr>
-        <w:t>email</w:t>
-      </w:r>
-      <w:r>
-        <w:t xml:space="preserve"> enviado, pelo que a chave do cliente (</w:t>
-      </w:r>
-      <w:proofErr w:type="spellStart"/>
-      <w:r>
-        <w:rPr>
-          <w:i/>
-        </w:rPr>
-        <w:t>Kc</w:t>
-      </w:r>
-      <w:proofErr w:type="spellEnd"/>
-      <w:r>
-        <w:t>) é conhecida por ambos, e pode ser usada para cifrar e decifrar a mensagem enviada.</w:t>
-      </w:r>
-    </w:p>
-    <w:p>
-      <w:r>
-        <w:t xml:space="preserve">O cliente valida o </w:t>
-      </w:r>
-      <w:proofErr w:type="spellStart"/>
-      <w:r>
-        <w:rPr>
-          <w:i/>
-        </w:rPr>
-        <w:t>nounce</w:t>
-      </w:r>
-      <w:proofErr w:type="spellEnd"/>
-      <w:r>
-        <w:rPr>
-          <w:i/>
-        </w:rPr>
-        <w:t xml:space="preserve"> </w:t>
-      </w:r>
-      <w:r>
-        <w:t xml:space="preserve">devolvido na </w:t>
-      </w:r>
-      <w:proofErr w:type="spellStart"/>
-      <w:r>
-        <w:rPr>
-          <w:i/>
-        </w:rPr>
-        <w:t>SessionKey</w:t>
-      </w:r>
-      <w:proofErr w:type="spellEnd"/>
-      <w:r>
-        <w:t xml:space="preserve">, e, agora conhecendo a chave (também no </w:t>
-      </w:r>
-      <w:proofErr w:type="spellStart"/>
-      <w:r>
-        <w:rPr>
-          <w:i/>
-        </w:rPr>
-        <w:t>SessionKey</w:t>
-      </w:r>
-      <w:proofErr w:type="spellEnd"/>
-      <w:r>
-        <w:t xml:space="preserve">) que irá partilhar com o </w:t>
-      </w:r>
-      <w:r>
-        <w:rPr>
-          <w:i/>
-        </w:rPr>
-        <w:t>Binas</w:t>
-      </w:r>
-      <w:r>
-        <w:t xml:space="preserve">, envia-lhe o </w:t>
-      </w:r>
-      <w:r>
-        <w:rPr>
-          <w:i/>
-        </w:rPr>
-        <w:t>Ticket</w:t>
-      </w:r>
-      <w:r>
-        <w:t xml:space="preserve">, que não consegue abrir. O </w:t>
-      </w:r>
-      <w:r>
-        <w:rPr>
-          <w:i/>
-        </w:rPr>
-        <w:t xml:space="preserve">Binas </w:t>
-      </w:r>
-      <w:r>
-        <w:t xml:space="preserve">decifra o </w:t>
-      </w:r>
-      <w:r>
-        <w:rPr>
-          <w:i/>
-        </w:rPr>
-        <w:t>Ticket</w:t>
-      </w:r>
-      <w:r>
-        <w:rPr>
-          <w:i/>
-        </w:rPr>
-        <w:t xml:space="preserve"> </w:t>
-      </w:r>
-      <w:r>
-        <w:t xml:space="preserve">com a sua chave </w:t>
-      </w:r>
-      <w:proofErr w:type="spellStart"/>
-      <w:r>
-        <w:rPr>
-          <w:i/>
-        </w:rPr>
-        <w:t>Ks</w:t>
-      </w:r>
-      <w:proofErr w:type="spellEnd"/>
-      <w:r>
-        <w:t xml:space="preserve">, que o </w:t>
-      </w:r>
-      <w:proofErr w:type="spellStart"/>
-      <w:r>
-        <w:rPr>
-          <w:i/>
-        </w:rPr>
-        <w:t>Kerby</w:t>
-      </w:r>
-      <w:proofErr w:type="spellEnd"/>
-      <w:r>
-        <w:rPr>
-          <w:i/>
-        </w:rPr>
-        <w:t xml:space="preserve"> </w:t>
-      </w:r>
-      <w:r>
-        <w:t>conhe</w:t>
-      </w:r>
-      <w:r>
-        <w:t>ce</w:t>
-      </w:r>
-      <w:r>
-        <w:t xml:space="preserve"> por ter acesso à </w:t>
-      </w:r>
-      <w:r>
-        <w:rPr>
-          <w:i/>
-        </w:rPr>
-        <w:t>password</w:t>
-      </w:r>
-      <w:r>
-        <w:t xml:space="preserve"> usada pelo </w:t>
-      </w:r>
-      <w:r>
-        <w:rPr>
-          <w:i/>
-        </w:rPr>
-        <w:t>Binas</w:t>
-      </w:r>
-      <w:r>
-        <w:rPr>
-          <w:i/>
-        </w:rPr>
-        <w:t xml:space="preserve"> </w:t>
-      </w:r>
-      <w:r>
-        <w:t xml:space="preserve">também. Passa a conhecer a chave partilhada </w:t>
-      </w:r>
-      <w:proofErr w:type="spellStart"/>
-      <w:r>
-        <w:rPr>
-          <w:i/>
-        </w:rPr>
-        <w:t>Kcs</w:t>
-      </w:r>
-      <w:proofErr w:type="spellEnd"/>
-      <w:r>
-        <w:t xml:space="preserve">, </w:t>
-      </w:r>
-      <w:r>
-        <w:t xml:space="preserve">e verifica que o endereço do servidor no </w:t>
-      </w:r>
-      <w:r>
-        <w:rPr>
-          <w:i/>
-        </w:rPr>
-        <w:t xml:space="preserve">Ticket </w:t>
-      </w:r>
-      <w:r>
-        <w:t xml:space="preserve">corresponde à sua identidade. Para ter a certeza da frescura da mensagem, os dois </w:t>
-      </w:r>
-      <w:proofErr w:type="spellStart"/>
-      <w:r>
-        <w:rPr>
-          <w:i/>
-        </w:rPr>
-        <w:t>timestamps</w:t>
-      </w:r>
-      <w:proofErr w:type="spellEnd"/>
-      <w:r>
-        <w:t xml:space="preserve"> no </w:t>
-      </w:r>
-      <w:r>
-        <w:rPr>
-          <w:i/>
-        </w:rPr>
-        <w:t xml:space="preserve">Ticket </w:t>
-      </w:r>
-      <w:r>
-        <w:t>devem ser inclusivos do momento atual.</w:t>
-      </w:r>
-    </w:p>
-    <w:p>
-      <w:r>
-        <w:t xml:space="preserve">Em adição ao </w:t>
-      </w:r>
-      <w:r>
-        <w:rPr>
-          <w:i/>
-        </w:rPr>
-        <w:t>Ticket</w:t>
-      </w:r>
-      <w:r>
-        <w:rPr>
-          <w:i/>
-        </w:rPr>
-        <w:t xml:space="preserve"> </w:t>
-      </w:r>
-      <w:r>
-        <w:t xml:space="preserve">(e ao pedido – </w:t>
-      </w:r>
-      <w:proofErr w:type="spellStart"/>
-      <w:r>
-        <w:rPr>
-          <w:i/>
-        </w:rPr>
-        <w:t>request</w:t>
-      </w:r>
-      <w:proofErr w:type="spellEnd"/>
-      <w:r>
-        <w:rPr>
-          <w:i/>
-        </w:rPr>
-        <w:t xml:space="preserve"> </w:t>
-      </w:r>
-      <w:r>
-        <w:t>– propriamente dito)</w:t>
-      </w:r>
-      <w:r>
-        <w:t xml:space="preserve">, o cliente envia também uma estrutura de dados </w:t>
-      </w:r>
-      <w:proofErr w:type="spellStart"/>
-      <w:r>
-        <w:rPr>
-          <w:i/>
-        </w:rPr>
-        <w:t>Auth</w:t>
-      </w:r>
-      <w:proofErr w:type="spellEnd"/>
-      <w:r>
-        <w:rPr>
-          <w:i/>
-        </w:rPr>
-        <w:t xml:space="preserve"> </w:t>
-      </w:r>
-      <w:r>
-        <w:t xml:space="preserve">ao </w:t>
-      </w:r>
-      <w:r>
-        <w:rPr>
-          <w:i/>
-        </w:rPr>
-        <w:t>Binas</w:t>
-      </w:r>
-      <w:r>
-        <w:t xml:space="preserve">, que contém uma instância temporal e o seu </w:t>
-      </w:r>
-      <w:r>
-        <w:rPr>
-          <w:i/>
-        </w:rPr>
-        <w:t>email</w:t>
-      </w:r>
-      <w:r>
-        <w:t xml:space="preserve">. O </w:t>
-      </w:r>
-      <w:r>
-        <w:rPr>
-          <w:i/>
-        </w:rPr>
-        <w:t xml:space="preserve">Binas </w:t>
-      </w:r>
-      <w:r>
-        <w:t xml:space="preserve">valida que os </w:t>
-      </w:r>
-      <w:r>
-        <w:rPr>
-          <w:i/>
-        </w:rPr>
-        <w:t>emails</w:t>
-      </w:r>
-      <w:r>
-        <w:t xml:space="preserve"> (no </w:t>
-      </w:r>
-      <w:r>
-        <w:rPr>
-          <w:i/>
-        </w:rPr>
-        <w:t>Ticket</w:t>
-      </w:r>
-      <w:r>
-        <w:t xml:space="preserve"> e no</w:t>
-      </w:r>
-      <w:r>
-        <w:t xml:space="preserve"> </w:t>
-      </w:r>
-      <w:proofErr w:type="spellStart"/>
-      <w:r>
-        <w:rPr>
-          <w:i/>
-        </w:rPr>
-        <w:t>Auth</w:t>
-      </w:r>
-      <w:proofErr w:type="spellEnd"/>
-      <w:r>
-        <w:t>) são idênticos</w:t>
-      </w:r>
-      <w:r>
-        <w:t xml:space="preserve">, e que o </w:t>
-      </w:r>
-      <w:proofErr w:type="spellStart"/>
-      <w:r>
-        <w:rPr>
-          <w:i/>
-        </w:rPr>
-        <w:t>timestamp</w:t>
-      </w:r>
-      <w:proofErr w:type="spellEnd"/>
-      <w:r>
-        <w:rPr>
-          <w:i/>
-        </w:rPr>
-        <w:t xml:space="preserve"> </w:t>
-      </w:r>
-      <w:r>
-        <w:t xml:space="preserve">não pertence a uma listagem de </w:t>
-      </w:r>
-      <w:proofErr w:type="spellStart"/>
-      <w:r>
-        <w:rPr>
-          <w:i/>
-        </w:rPr>
-        <w:t>timestamps</w:t>
-      </w:r>
-      <w:proofErr w:type="spellEnd"/>
-      <w:r>
-        <w:rPr>
-          <w:i/>
-        </w:rPr>
-        <w:t xml:space="preserve"> </w:t>
-      </w:r>
-      <w:r>
-        <w:t>previamente recebidos (</w:t>
-      </w:r>
-      <w:r>
-        <w:t xml:space="preserve">o </w:t>
-      </w:r>
-      <w:r>
-        <w:rPr>
-          <w:i/>
-        </w:rPr>
-        <w:t>Binas</w:t>
-      </w:r>
-      <w:r>
-        <w:rPr>
-          <w:i/>
-        </w:rPr>
-        <w:t xml:space="preserve"> </w:t>
-      </w:r>
-      <w:r>
-        <w:t xml:space="preserve">guarda, para cada utilizador, o </w:t>
-      </w:r>
-      <w:proofErr w:type="spellStart"/>
-      <w:r>
-        <w:rPr>
-          <w:i/>
-        </w:rPr>
-        <w:t>timestamp</w:t>
-      </w:r>
-      <w:proofErr w:type="spellEnd"/>
-      <w:r>
-        <w:rPr>
-          <w:i/>
-        </w:rPr>
-        <w:t xml:space="preserve"> </w:t>
-      </w:r>
-      <w:r>
-        <w:t>da última mensagem recebida</w:t>
-      </w:r>
-      <w:r>
-        <w:t xml:space="preserve"> com o respetivo </w:t>
-      </w:r>
-      <w:r>
-        <w:rPr>
-          <w:i/>
-        </w:rPr>
-        <w:t>email</w:t>
-      </w:r>
-      <w:r>
-        <w:t>)</w:t>
-      </w:r>
-      <w:r>
-        <w:t>.</w:t>
-      </w:r>
-      <w:r>
-        <w:t xml:space="preserve"> Sendo tudo corretamente validado, envia então de volta para o cliente – novamente cifrado com a </w:t>
-      </w:r>
-      <w:proofErr w:type="spellStart"/>
-      <w:r>
-        <w:rPr>
-          <w:i/>
-        </w:rPr>
-        <w:t>Kcs</w:t>
-      </w:r>
-      <w:proofErr w:type="spellEnd"/>
-      <w:r>
-        <w:t>, e acompanhado da resposta ao pedido</w:t>
-      </w:r>
-      <w:r>
-        <w:rPr>
-          <w:i/>
-        </w:rPr>
-        <w:t xml:space="preserve"> </w:t>
-      </w:r>
-      <w:r>
-        <w:t xml:space="preserve">– o </w:t>
-      </w:r>
-      <w:proofErr w:type="spellStart"/>
-      <w:r>
-        <w:rPr>
-          <w:i/>
-        </w:rPr>
-        <w:t>timestamp</w:t>
-      </w:r>
-      <w:proofErr w:type="spellEnd"/>
-      <w:r>
-        <w:rPr>
-          <w:i/>
-        </w:rPr>
-        <w:t xml:space="preserve"> </w:t>
-      </w:r>
-      <w:r>
-        <w:t xml:space="preserve">recebido no </w:t>
-      </w:r>
-      <w:proofErr w:type="spellStart"/>
-      <w:r>
-        <w:rPr>
-          <w:i/>
-        </w:rPr>
-        <w:t>Auth</w:t>
-      </w:r>
-      <w:proofErr w:type="spellEnd"/>
-      <w:r>
-        <w:t>, para que, do seu lado, o cliente valide a resposta por comparação com aquele que recorda enviar.</w:t>
-      </w:r>
-    </w:p>
-    <w:p>
-      <w:pPr>
+      <w:r>
         <w:rPr>
           <w:b/>
         </w:rPr>
-      </w:pPr>
-      <w:proofErr w:type="spellStart"/>
-      <w:r>
-        <w:rPr>
-          <w:b/>
-          <w:i/>
-        </w:rPr>
-        <w:t>Handlers</w:t>
-      </w:r>
-      <w:proofErr w:type="spellEnd"/>
-    </w:p>
-    <w:p>
-      <w:r>
-        <w:t xml:space="preserve">Todo o processo acima é realizado pelos </w:t>
-      </w:r>
-      <w:proofErr w:type="spellStart"/>
-      <w:r>
-        <w:rPr>
-          <w:i/>
-        </w:rPr>
-        <w:t>handlers</w:t>
-      </w:r>
-      <w:proofErr w:type="spellEnd"/>
-      <w:r>
-        <w:rPr>
-          <w:i/>
-        </w:rPr>
-        <w:t xml:space="preserve"> </w:t>
-      </w:r>
-      <w:r>
-        <w:t xml:space="preserve">do lado do cliente e do </w:t>
-      </w:r>
-      <w:r>
-        <w:rPr>
-          <w:i/>
-        </w:rPr>
-        <w:t>Binas</w:t>
-      </w:r>
-      <w:r>
-        <w:t xml:space="preserve">. No processo de envio – dos dois lados – são primeiro feitas as ações referentes ao </w:t>
-      </w:r>
-      <w:r>
-        <w:t>protocolo</w:t>
-      </w:r>
-      <w:r>
-        <w:t xml:space="preserve"> </w:t>
-      </w:r>
-      <w:proofErr w:type="spellStart"/>
-      <w:r>
-        <w:rPr>
-          <w:i/>
-        </w:rPr>
-        <w:t>Kerberos</w:t>
-      </w:r>
-      <w:proofErr w:type="spellEnd"/>
-      <w:r>
-        <w:t xml:space="preserve">, e de seguida é aplicado um </w:t>
-      </w:r>
-      <w:r>
-        <w:rPr>
-          <w:i/>
-        </w:rPr>
-        <w:t xml:space="preserve">MAC </w:t>
-      </w:r>
-      <w:r>
-        <w:t xml:space="preserve">à mensagem, cifrado com a chave partilhada </w:t>
-      </w:r>
-      <w:proofErr w:type="spellStart"/>
-      <w:r>
-        <w:rPr>
-          <w:i/>
-        </w:rPr>
-        <w:t>Kcs</w:t>
-      </w:r>
-      <w:proofErr w:type="spellEnd"/>
-      <w:r>
-        <w:t>.</w:t>
-      </w:r>
-      <w:r>
-        <w:t xml:space="preserve"> Neste segundo </w:t>
-      </w:r>
-      <w:proofErr w:type="spellStart"/>
-      <w:r>
-        <w:rPr>
-          <w:i/>
-        </w:rPr>
-        <w:t>handler</w:t>
-      </w:r>
-      <w:proofErr w:type="spellEnd"/>
-      <w:r>
-        <w:t xml:space="preserve">, a </w:t>
-      </w:r>
-      <w:proofErr w:type="spellStart"/>
-      <w:r>
-        <w:rPr>
-          <w:i/>
-        </w:rPr>
-        <w:t>string</w:t>
-      </w:r>
-      <w:proofErr w:type="spellEnd"/>
-      <w:r>
-        <w:rPr>
-          <w:i/>
-        </w:rPr>
-        <w:t xml:space="preserve"> </w:t>
-      </w:r>
-      <w:r>
-        <w:t xml:space="preserve">obtida para garantir a incorruptibilidade da mensagem é simplesmente o </w:t>
-      </w:r>
-      <w:proofErr w:type="spellStart"/>
-      <w:r>
-        <w:rPr>
-          <w:i/>
-        </w:rPr>
-        <w:t>request</w:t>
-      </w:r>
-      <w:proofErr w:type="spellEnd"/>
-      <w:r>
-        <w:t xml:space="preserve">, a partir do qual tanto o cliente como o </w:t>
-      </w:r>
-      <w:r>
-        <w:rPr>
-          <w:i/>
-        </w:rPr>
-        <w:t>Binas</w:t>
-      </w:r>
-      <w:r>
-        <w:rPr>
-          <w:i/>
-        </w:rPr>
-        <w:t xml:space="preserve"> </w:t>
-      </w:r>
-      <w:r>
-        <w:t xml:space="preserve">devem gerar </w:t>
-      </w:r>
-      <w:proofErr w:type="spellStart"/>
-      <w:r>
-        <w:rPr>
-          <w:i/>
-        </w:rPr>
-        <w:t>MAC</w:t>
-      </w:r>
-      <w:r>
-        <w:t>s</w:t>
-      </w:r>
-      <w:proofErr w:type="spellEnd"/>
-      <w:r>
-        <w:t xml:space="preserve"> idênticos.</w:t>
-      </w:r>
-    </w:p>
-    <w:p>
-      <w:r>
-        <w:t xml:space="preserve">Portanto, do lado do cliente, o primeiro </w:t>
-      </w:r>
-      <w:proofErr w:type="spellStart"/>
-      <w:r>
-        <w:rPr>
-          <w:i/>
-        </w:rPr>
-        <w:t>handler</w:t>
-      </w:r>
-      <w:proofErr w:type="spellEnd"/>
-      <w:r>
-        <w:t xml:space="preserve">, </w:t>
-      </w:r>
-      <w:proofErr w:type="spellStart"/>
-      <w:r>
-        <w:rPr>
-          <w:i/>
-        </w:rPr>
-        <w:t>Kerber</w:t>
-      </w:r>
-      <w:r>
-        <w:rPr>
-          <w:i/>
-        </w:rPr>
-        <w:t>o</w:t>
-      </w:r>
-      <w:r>
-        <w:rPr>
-          <w:i/>
-        </w:rPr>
-        <w:t>sClientHandler</w:t>
-      </w:r>
-      <w:proofErr w:type="spellEnd"/>
-      <w:r>
-        <w:t xml:space="preserve">, trata de validar a mensagem de acordo com o protocolo </w:t>
-      </w:r>
-      <w:proofErr w:type="spellStart"/>
-      <w:r>
-        <w:rPr>
-          <w:i/>
-        </w:rPr>
-        <w:t>Kerberos</w:t>
-      </w:r>
-      <w:proofErr w:type="spellEnd"/>
-      <w:r>
-        <w:t xml:space="preserve">, descrito explicitamente em cima. O segundo, </w:t>
-      </w:r>
-      <w:proofErr w:type="spellStart"/>
-      <w:r>
-        <w:rPr>
-          <w:i/>
-        </w:rPr>
-        <w:t>MACHandler</w:t>
-      </w:r>
-      <w:proofErr w:type="spellEnd"/>
-      <w:r>
-        <w:t xml:space="preserve">, faz a comparação dos </w:t>
-      </w:r>
-      <w:proofErr w:type="spellStart"/>
-      <w:r>
-        <w:rPr>
-          <w:i/>
-        </w:rPr>
-        <w:t>MAC</w:t>
-      </w:r>
-      <w:r>
-        <w:t>s</w:t>
-      </w:r>
-      <w:proofErr w:type="spellEnd"/>
-      <w:r>
-        <w:t xml:space="preserve"> gerados a partir da </w:t>
-      </w:r>
-      <w:proofErr w:type="spellStart"/>
-      <w:r>
-        <w:rPr>
-          <w:i/>
-        </w:rPr>
-        <w:t>string</w:t>
-      </w:r>
-      <w:proofErr w:type="spellEnd"/>
-      <w:r>
-        <w:rPr>
-          <w:i/>
-        </w:rPr>
-        <w:t xml:space="preserve"> </w:t>
-      </w:r>
-      <w:r>
-        <w:t xml:space="preserve">do </w:t>
-      </w:r>
-      <w:proofErr w:type="spellStart"/>
-      <w:r>
-        <w:rPr>
-          <w:i/>
-        </w:rPr>
-        <w:t>request</w:t>
-      </w:r>
-      <w:proofErr w:type="spellEnd"/>
-      <w:r>
-        <w:t xml:space="preserve">. Do lado do </w:t>
-      </w:r>
-      <w:r>
-        <w:rPr>
-          <w:i/>
-        </w:rPr>
-        <w:t>Binas</w:t>
-      </w:r>
-      <w:r>
-        <w:t xml:space="preserve">, </w:t>
-      </w:r>
-      <w:r>
-        <w:t xml:space="preserve">o primeiro, </w:t>
-      </w:r>
-      <w:proofErr w:type="spellStart"/>
-      <w:r>
-        <w:rPr>
-          <w:i/>
-        </w:rPr>
-        <w:t>Kerber</w:t>
-      </w:r>
-      <w:r>
-        <w:rPr>
-          <w:i/>
-        </w:rPr>
-        <w:t>o</w:t>
-      </w:r>
-      <w:r>
-        <w:rPr>
-          <w:i/>
-        </w:rPr>
-        <w:t>sServerHandler</w:t>
-      </w:r>
-      <w:proofErr w:type="spellEnd"/>
-      <w:r>
-        <w:t xml:space="preserve">, </w:t>
-      </w:r>
-      <w:r>
-        <w:t>faz</w:t>
-      </w:r>
-      <w:r>
-        <w:t xml:space="preserve"> o mesmo papel d</w:t>
-      </w:r>
-      <w:r>
-        <w:t xml:space="preserve">o seu homólogo, enquanto que o segundo, </w:t>
-      </w:r>
-      <w:proofErr w:type="spellStart"/>
-      <w:r>
-        <w:rPr>
-          <w:i/>
-        </w:rPr>
-        <w:t>BinasAuthorizationHandler</w:t>
-      </w:r>
-      <w:proofErr w:type="spellEnd"/>
-      <w:r>
-        <w:t xml:space="preserve">, tens as mesmas funções que o </w:t>
-      </w:r>
-      <w:proofErr w:type="spellStart"/>
-      <w:r>
-        <w:rPr>
-          <w:i/>
-        </w:rPr>
-        <w:t>MACHandler</w:t>
-      </w:r>
-      <w:proofErr w:type="spellEnd"/>
-      <w:r>
-        <w:t xml:space="preserve">, e adicionalmente valida que o </w:t>
-      </w:r>
-      <w:r>
-        <w:rPr>
-          <w:i/>
-        </w:rPr>
-        <w:t xml:space="preserve">email </w:t>
-      </w:r>
-      <w:r>
-        <w:t xml:space="preserve">do utilizador no </w:t>
-      </w:r>
-      <w:proofErr w:type="spellStart"/>
-      <w:r>
-        <w:rPr>
-          <w:i/>
-        </w:rPr>
-        <w:t>request</w:t>
-      </w:r>
-      <w:proofErr w:type="spellEnd"/>
-      <w:r>
-        <w:rPr>
-          <w:i/>
-        </w:rPr>
-        <w:t xml:space="preserve"> </w:t>
-      </w:r>
-      <w:r>
-        <w:t xml:space="preserve">corresponde ao </w:t>
-      </w:r>
-      <w:r>
-        <w:rPr>
-          <w:i/>
-        </w:rPr>
-        <w:t>email</w:t>
-      </w:r>
-      <w:r>
-        <w:rPr>
-          <w:i/>
-        </w:rPr>
-        <w:t xml:space="preserve"> </w:t>
-      </w:r>
-      <w:r>
-        <w:t xml:space="preserve">do utilizador no </w:t>
-      </w:r>
-      <w:r>
-        <w:rPr>
-          <w:i/>
-        </w:rPr>
-        <w:t>T</w:t>
-      </w:r>
-      <w:r>
-        <w:rPr>
-          <w:i/>
-        </w:rPr>
-        <w:t>icket</w:t>
-      </w:r>
-      <w:r>
-        <w:t>.</w:t>
-      </w:r>
-    </w:p>
-    <w:p>
-      <w:pPr>
-        <w:rPr>
-          <w:b/>
-        </w:rPr>
-      </w:pPr>
-      <w:r>
-        <w:rPr>
-          <w:b/>
-          <w:i/>
-        </w:rPr>
-        <w:t>SOAP</w:t>
-      </w:r>
-    </w:p>
-    <w:p>
-      <w:pPr>
-        <w:rPr>
-          <w:lang w:val="en-US"/>
-        </w:rPr>
-      </w:pPr>
-    </w:p>
-    <w:p>
-      <w:pPr>
-        <w:rPr>
-          <w:b/>
-        </w:rPr>
-      </w:pPr>
-      <w:r>
-        <w:rPr>
-          <w:b/>
-        </w:rPr>
-        <w:lastRenderedPageBreak/>
-        <w:t>Ilustração</w:t>
+        <w:drawing>
+          <wp:anchor distT="0" distB="0" distL="114300" distR="114300" simplePos="0" relativeHeight="251658240" behindDoc="1" locked="0" layoutInCell="1" allowOverlap="1" wp14:anchorId="244B64DF">
+            <wp:simplePos x="0" y="0"/>
+            <wp:positionH relativeFrom="margin">
+              <wp:posOffset>-1020445</wp:posOffset>
+            </wp:positionH>
+            <wp:positionV relativeFrom="paragraph">
+              <wp:posOffset>2966931</wp:posOffset>
+            </wp:positionV>
+            <wp:extent cx="5263515" cy="6628765"/>
+            <wp:effectExtent l="0" t="0" r="0" b="635"/>
+            <wp:wrapThrough wrapText="bothSides">
+              <wp:wrapPolygon edited="0">
+                <wp:start x="0" y="0"/>
+                <wp:lineTo x="0" y="21540"/>
+                <wp:lineTo x="21498" y="21540"/>
+                <wp:lineTo x="21498" y="0"/>
+                <wp:lineTo x="0" y="0"/>
+              </wp:wrapPolygon>
+            </wp:wrapThrough>
+            <wp:docPr id="1" name="Imagem 1"/>
+            <wp:cNvGraphicFramePr>
+              <a:graphicFrameLocks xmlns:a="http://schemas.openxmlformats.org/drawingml/2006/main" noChangeAspect="1"/>
+            </wp:cNvGraphicFramePr>
+            <a:graphic xmlns:a="http://schemas.openxmlformats.org/drawingml/2006/main">
+              <a:graphicData uri="http://schemas.openxmlformats.org/drawingml/2006/picture">
+                <pic:pic xmlns:pic="http://schemas.openxmlformats.org/drawingml/2006/picture">
+                  <pic:nvPicPr>
+                    <pic:cNvPr id="1" name=""/>
+                    <pic:cNvPicPr/>
+                  </pic:nvPicPr>
+                  <pic:blipFill>
+                    <a:blip r:embed="rId12">
+                      <a:extLst>
+                        <a:ext uri="{28A0092B-C50C-407E-A947-70E740481C1C}">
+                          <a14:useLocalDpi xmlns:a14="http://schemas.microsoft.com/office/drawing/2010/main" val="0"/>
+                        </a:ext>
+                      </a:extLst>
+                    </a:blip>
+                    <a:stretch>
+                      <a:fillRect/>
+                    </a:stretch>
+                  </pic:blipFill>
+                  <pic:spPr>
+                    <a:xfrm>
+                      <a:off x="0" y="0"/>
+                      <a:ext cx="5263515" cy="6628765"/>
+                    </a:xfrm>
+                    <a:prstGeom prst="rect">
+                      <a:avLst/>
+                    </a:prstGeom>
+                  </pic:spPr>
+                </pic:pic>
+              </a:graphicData>
+            </a:graphic>
+            <wp14:sizeRelH relativeFrom="page">
+              <wp14:pctWidth>0</wp14:pctWidth>
+            </wp14:sizeRelH>
+            <wp14:sizeRelV relativeFrom="page">
+              <wp14:pctHeight>0</wp14:pctHeight>
+            </wp14:sizeRelV>
+          </wp:anchor>
+        </w:drawing>
       </w:r>
     </w:p>
     <w:sectPr>
       <w:pgSz w:w="11906" w:h="16838"/>
-      <w:pgMar w:top="1417" w:right="1701" w:bottom="1417" w:left="1701" w:header="708" w:footer="708" w:gutter="0"/>
+      <w:pgMar w:top="1418" w:right="1701" w:bottom="284" w:left="1701" w:header="709" w:footer="709" w:gutter="0"/>
       <w:pgNumType w:start="0"/>
       <w:cols w:space="708"/>
       <w:titlePg/>
@@ -2034,11 +1918,11 @@
     <w:name w:val="Normal"/>
     <w:qFormat/>
   </w:style>
-  <w:style w:type="paragraph" w:styleId="Heading1">
+  <w:style w:type="paragraph" w:styleId="Ttulo1">
     <w:name w:val="heading 1"/>
     <w:basedOn w:val="Normal"/>
     <w:next w:val="Normal"/>
-    <w:link w:val="Heading1Char"/>
+    <w:link w:val="Ttulo1Carter"/>
     <w:uiPriority w:val="9"/>
     <w:qFormat/>
     <w:rsid w:val="00BD4206"/>
@@ -2055,11 +1939,11 @@
       <w:szCs w:val="32"/>
     </w:rPr>
   </w:style>
-  <w:style w:type="paragraph" w:styleId="Heading2">
+  <w:style w:type="paragraph" w:styleId="Cabealho2">
     <w:name w:val="heading 2"/>
     <w:basedOn w:val="Normal"/>
     <w:next w:val="Normal"/>
-    <w:link w:val="Heading2Char"/>
+    <w:link w:val="Cabealho2Carter"/>
     <w:uiPriority w:val="9"/>
     <w:unhideWhenUsed/>
     <w:qFormat/>
@@ -2077,13 +1961,13 @@
       <w:szCs w:val="26"/>
     </w:rPr>
   </w:style>
-  <w:style w:type="character" w:default="1" w:styleId="DefaultParagraphFont">
+  <w:style w:type="character" w:default="1" w:styleId="Tipodeletrapredefinidodopargrafo">
     <w:name w:val="Default Paragraph Font"/>
     <w:uiPriority w:val="1"/>
     <w:semiHidden/>
     <w:unhideWhenUsed/>
   </w:style>
-  <w:style w:type="table" w:default="1" w:styleId="TableNormal">
+  <w:style w:type="table" w:default="1" w:styleId="Tabelanormal">
     <w:name w:val="Normal Table"/>
     <w:uiPriority w:val="99"/>
     <w:semiHidden/>
@@ -2098,17 +1982,17 @@
       </w:tblCellMar>
     </w:tblPr>
   </w:style>
-  <w:style w:type="numbering" w:default="1" w:styleId="NoList">
+  <w:style w:type="numbering" w:default="1" w:styleId="Semlista">
     <w:name w:val="No List"/>
     <w:uiPriority w:val="99"/>
     <w:semiHidden/>
     <w:unhideWhenUsed/>
   </w:style>
-  <w:style w:type="paragraph" w:styleId="Title">
+  <w:style w:type="paragraph" w:styleId="Ttulo">
     <w:name w:val="Title"/>
     <w:basedOn w:val="Normal"/>
     <w:next w:val="Normal"/>
-    <w:link w:val="TitleChar"/>
+    <w:link w:val="TtuloCarter"/>
     <w:uiPriority w:val="10"/>
     <w:qFormat/>
     <w:rsid w:val="00BD4206"/>
@@ -2124,10 +2008,10 @@
       <w:szCs w:val="56"/>
     </w:rPr>
   </w:style>
-  <w:style w:type="character" w:customStyle="1" w:styleId="TitleChar">
-    <w:name w:val="Title Char"/>
-    <w:basedOn w:val="DefaultParagraphFont"/>
-    <w:link w:val="Title"/>
+  <w:style w:type="character" w:customStyle="1" w:styleId="TtuloCarter">
+    <w:name w:val="Título Caráter"/>
+    <w:basedOn w:val="Tipodeletrapredefinidodopargrafo"/>
+    <w:link w:val="Ttulo"/>
     <w:uiPriority w:val="10"/>
     <w:rsid w:val="00BD4206"/>
     <w:rPr>
@@ -2138,10 +2022,10 @@
       <w:szCs w:val="56"/>
     </w:rPr>
   </w:style>
-  <w:style w:type="character" w:customStyle="1" w:styleId="Heading1Char">
-    <w:name w:val="Heading 1 Char"/>
-    <w:basedOn w:val="DefaultParagraphFont"/>
-    <w:link w:val="Heading1"/>
+  <w:style w:type="character" w:customStyle="1" w:styleId="Ttulo1Carter">
+    <w:name w:val="Título 1 Caráter"/>
+    <w:basedOn w:val="Tipodeletrapredefinidodopargrafo"/>
+    <w:link w:val="Ttulo1"/>
     <w:uiPriority w:val="9"/>
     <w:rsid w:val="00BD4206"/>
     <w:rPr>
@@ -2151,10 +2035,10 @@
       <w:szCs w:val="32"/>
     </w:rPr>
   </w:style>
-  <w:style w:type="paragraph" w:styleId="Header">
+  <w:style w:type="paragraph" w:styleId="Cabealho">
     <w:name w:val="header"/>
     <w:basedOn w:val="Normal"/>
-    <w:link w:val="HeaderChar"/>
+    <w:link w:val="CabealhoCarter"/>
     <w:uiPriority w:val="99"/>
     <w:unhideWhenUsed/>
     <w:rsid w:val="00BD4206"/>
@@ -2166,17 +2050,17 @@
       <w:spacing w:after="0" w:line="240" w:lineRule="auto"/>
     </w:pPr>
   </w:style>
-  <w:style w:type="character" w:customStyle="1" w:styleId="HeaderChar">
-    <w:name w:val="Header Char"/>
-    <w:basedOn w:val="DefaultParagraphFont"/>
-    <w:link w:val="Header"/>
+  <w:style w:type="character" w:customStyle="1" w:styleId="CabealhoCarter">
+    <w:name w:val="Cabeçalho Caráter"/>
+    <w:basedOn w:val="Tipodeletrapredefinidodopargrafo"/>
+    <w:link w:val="Cabealho"/>
     <w:uiPriority w:val="99"/>
     <w:rsid w:val="00BD4206"/>
   </w:style>
-  <w:style w:type="paragraph" w:styleId="Footer">
+  <w:style w:type="paragraph" w:styleId="Rodap">
     <w:name w:val="footer"/>
     <w:basedOn w:val="Normal"/>
-    <w:link w:val="FooterChar"/>
+    <w:link w:val="RodapCarter"/>
     <w:uiPriority w:val="99"/>
     <w:unhideWhenUsed/>
     <w:rsid w:val="00BD4206"/>
@@ -2188,16 +2072,16 @@
       <w:spacing w:after="0" w:line="240" w:lineRule="auto"/>
     </w:pPr>
   </w:style>
-  <w:style w:type="character" w:customStyle="1" w:styleId="FooterChar">
-    <w:name w:val="Footer Char"/>
-    <w:basedOn w:val="DefaultParagraphFont"/>
-    <w:link w:val="Footer"/>
+  <w:style w:type="character" w:customStyle="1" w:styleId="RodapCarter">
+    <w:name w:val="Rodapé Caráter"/>
+    <w:basedOn w:val="Tipodeletrapredefinidodopargrafo"/>
+    <w:link w:val="Rodap"/>
     <w:uiPriority w:val="99"/>
     <w:rsid w:val="00BD4206"/>
   </w:style>
-  <w:style w:type="character" w:styleId="Hyperlink">
+  <w:style w:type="character" w:styleId="Hiperligao">
     <w:name w:val="Hyperlink"/>
-    <w:basedOn w:val="DefaultParagraphFont"/>
+    <w:basedOn w:val="Tipodeletrapredefinidodopargrafo"/>
     <w:uiPriority w:val="99"/>
     <w:unhideWhenUsed/>
     <w:rsid w:val="00673DE6"/>
@@ -2206,7 +2090,7 @@
       <w:u w:val="single"/>
     </w:rPr>
   </w:style>
-  <w:style w:type="paragraph" w:styleId="ListParagraph">
+  <w:style w:type="paragraph" w:styleId="PargrafodaLista">
     <w:name w:val="List Paragraph"/>
     <w:basedOn w:val="Normal"/>
     <w:uiPriority w:val="34"/>
@@ -2217,9 +2101,9 @@
       <w:contextualSpacing/>
     </w:pPr>
   </w:style>
-  <w:style w:type="paragraph" w:styleId="NoSpacing">
+  <w:style w:type="paragraph" w:styleId="SemEspaamento">
     <w:name w:val="No Spacing"/>
-    <w:link w:val="NoSpacingChar"/>
+    <w:link w:val="SemEspaamentoCarter"/>
     <w:uiPriority w:val="1"/>
     <w:qFormat/>
     <w:rsid w:val="008318D0"/>
@@ -2231,10 +2115,10 @@
       <w:lang w:val="en-US"/>
     </w:rPr>
   </w:style>
-  <w:style w:type="character" w:customStyle="1" w:styleId="NoSpacingChar">
-    <w:name w:val="No Spacing Char"/>
-    <w:basedOn w:val="DefaultParagraphFont"/>
-    <w:link w:val="NoSpacing"/>
+  <w:style w:type="character" w:customStyle="1" w:styleId="SemEspaamentoCarter">
+    <w:name w:val="Sem Espaçamento Caráter"/>
+    <w:basedOn w:val="Tipodeletrapredefinidodopargrafo"/>
+    <w:link w:val="SemEspaamento"/>
     <w:uiPriority w:val="1"/>
     <w:rsid w:val="008318D0"/>
     <w:rPr>
@@ -2242,10 +2126,10 @@
       <w:lang w:val="en-US"/>
     </w:rPr>
   </w:style>
-  <w:style w:type="character" w:customStyle="1" w:styleId="Heading2Char">
-    <w:name w:val="Heading 2 Char"/>
-    <w:basedOn w:val="DefaultParagraphFont"/>
-    <w:link w:val="Heading2"/>
+  <w:style w:type="character" w:customStyle="1" w:styleId="Cabealho2Carter">
+    <w:name w:val="Cabeçalho 2 Caráter"/>
+    <w:basedOn w:val="Tipodeletrapredefinidodopargrafo"/>
+    <w:link w:val="Cabealho2"/>
     <w:uiPriority w:val="9"/>
     <w:rsid w:val="00D50072"/>
     <w:rPr>
@@ -2255,9 +2139,9 @@
       <w:szCs w:val="26"/>
     </w:rPr>
   </w:style>
-  <w:style w:type="character" w:styleId="IntenseEmphasis">
+  <w:style w:type="character" w:styleId="nfaseIntensa">
     <w:name w:val="Intense Emphasis"/>
-    <w:basedOn w:val="DefaultParagraphFont"/>
+    <w:basedOn w:val="Tipodeletrapredefinidodopargrafo"/>
     <w:uiPriority w:val="21"/>
     <w:qFormat/>
     <w:rsid w:val="00D50072"/>
@@ -2267,9 +2151,9 @@
       <w:color w:val="4472C4" w:themeColor="accent1"/>
     </w:rPr>
   </w:style>
-  <w:style w:type="character" w:styleId="Strong">
+  <w:style w:type="character" w:styleId="Forte">
     <w:name w:val="Strong"/>
-    <w:basedOn w:val="DefaultParagraphFont"/>
+    <w:basedOn w:val="Tipodeletrapredefinidodopargrafo"/>
     <w:uiPriority w:val="22"/>
     <w:qFormat/>
     <w:rsid w:val="00D50072"/>
@@ -2278,9 +2162,9 @@
       <w:bCs/>
     </w:rPr>
   </w:style>
-  <w:style w:type="character" w:styleId="UnresolvedMention">
+  <w:style w:type="character" w:styleId="MenoNoResolvida">
     <w:name w:val="Unresolved Mention"/>
-    <w:basedOn w:val="DefaultParagraphFont"/>
+    <w:basedOn w:val="Tipodeletrapredefinidodopargrafo"/>
     <w:uiPriority w:val="99"/>
     <w:semiHidden/>
     <w:unhideWhenUsed/>

--- a/doc/Relatorio - 3.docx
+++ b/doc/Relatorio - 3.docx
@@ -1248,7 +1248,91 @@
     <w:p>
       <w:r>
         <w:lastRenderedPageBreak/>
-        <w:t>Temos um cliente(C) e um servidor(S). O cliente vai efetuar um activateUser(alice@.binas.org).  Esse pedido é apanhado por um handler do cliente que coloca dentro de um envelope um SessionTicket, correspondente ao TicketHeader na figura, um Auth(AuthHeader) e o MAC(MACHEADER). O pedido feito pelo cliente ao servidor é colocado dentro do envelope e posteriormente o envelope é enviado para o servidor. O servidor recebe o envelope efetua varias verificacoes para garantir a integridade da mensagem e a sua frescura. Gera um novo envelope com um RequestTime, MAC e a resposta ao cliente.</w:t>
+        <w:t>Existe</w:t>
+      </w:r>
+      <w:r>
+        <w:t xml:space="preserve"> um cliente(C) e um servidor(S). O cliente vai efetuar um </w:t>
+      </w:r>
+      <w:r>
+        <w:rPr>
+          <w:i/>
+        </w:rPr>
+        <w:t>activateUser(alice@.binas.org)</w:t>
+      </w:r>
+      <w:r>
+        <w:t xml:space="preserve">.  Esse pedido é apanhado por um </w:t>
+      </w:r>
+      <w:r>
+        <w:rPr>
+          <w:i/>
+        </w:rPr>
+        <w:t>handler</w:t>
+      </w:r>
+      <w:r>
+        <w:t xml:space="preserve"> do cliente que coloca dentro de um envelope um </w:t>
+      </w:r>
+      <w:r>
+        <w:rPr>
+          <w:i/>
+        </w:rPr>
+        <w:t>Ticket</w:t>
+      </w:r>
+      <w:r>
+        <w:t xml:space="preserve">, correspondente ao </w:t>
+      </w:r>
+      <w:r>
+        <w:rPr>
+          <w:i/>
+        </w:rPr>
+        <w:t>TicketHeader</w:t>
+      </w:r>
+      <w:r>
+        <w:t xml:space="preserve"> na figura, um </w:t>
+      </w:r>
+      <w:r>
+        <w:rPr>
+          <w:i/>
+        </w:rPr>
+        <w:t>Auth(AuthHeader)</w:t>
+      </w:r>
+      <w:r>
+        <w:t xml:space="preserve"> e o </w:t>
+      </w:r>
+      <w:r>
+        <w:rPr>
+          <w:i/>
+        </w:rPr>
+        <w:t>MAC(MACHEADER)</w:t>
+      </w:r>
+      <w:r>
+        <w:t>. O pedido feito pelo cliente ao servidor é colocado dentro do envelope e posteriormente o envelope é enviado para o servidor. O servidor recebe o e</w:t>
+      </w:r>
+      <w:r>
+        <w:t>nvelope efetua vá</w:t>
+      </w:r>
+      <w:r>
+        <w:t>rias verificaçõ</w:t>
+      </w:r>
+      <w:r>
+        <w:t xml:space="preserve">es para garantir a integridade da mensagem e a sua frescura. Gera um novo envelope com um </w:t>
+      </w:r>
+      <w:r>
+        <w:rPr>
+          <w:i/>
+        </w:rPr>
+        <w:t>RequestTime</w:t>
+      </w:r>
+      <w:r>
+        <w:t xml:space="preserve">, </w:t>
+      </w:r>
+      <w:r>
+        <w:rPr>
+          <w:i/>
+        </w:rPr>
+        <w:t>MAC</w:t>
+      </w:r>
+      <w:r>
+        <w:t xml:space="preserve"> e a resposta ao cliente.</w:t>
       </w:r>
     </w:p>
     <w:p>
@@ -1257,17 +1341,6 @@
           <w:b/>
         </w:rPr>
       </w:pPr>
-      <w:r>
-        <w:t>O cliente decide depois fazer um getCredit(alice@.binas.org). São efetuadas os mesmos passos descritos anteriormente mas agora o envelope é apanhado por um agente maleciosos(hacker) e este decide reenviar o envelope mas trocado o email do getCredit. O servidor ao receber esse pedido e durante as suas verificacoes ve que o MAC que se encontrava no Header do envelope e o MAC gerado a partir da mensagem recebi nao sao iguais pelo que é lancada uma RunTimeException, sendo que o agente malecioso nao recebe qualquer resposta</w:t>
-      </w:r>
-      <w:r>
-        <w:rPr>
-          <w:b/>
-        </w:rPr>
-        <w:t xml:space="preserve">. </w:t>
-      </w:r>
-      <w:bookmarkStart w:id="0" w:name="_GoBack"/>
-      <w:bookmarkEnd w:id="0"/>
       <w:r>
         <w:rPr>
           <w:b/>
@@ -1276,10 +1349,10 @@
           <wp:anchor distT="0" distB="0" distL="114300" distR="114300" simplePos="0" relativeHeight="251658240" behindDoc="1" locked="0" layoutInCell="1" allowOverlap="1" wp14:anchorId="244B64DF">
             <wp:simplePos x="0" y="0"/>
             <wp:positionH relativeFrom="margin">
-              <wp:posOffset>-1020445</wp:posOffset>
+              <wp:posOffset>-6399</wp:posOffset>
             </wp:positionH>
             <wp:positionV relativeFrom="paragraph">
-              <wp:posOffset>2966931</wp:posOffset>
+              <wp:posOffset>1586083</wp:posOffset>
             </wp:positionV>
             <wp:extent cx="5263515" cy="6628765"/>
             <wp:effectExtent l="0" t="0" r="0" b="635"/>
@@ -1335,6 +1408,182 @@
             </wp14:sizeRelV>
           </wp:anchor>
         </w:drawing>
+      </w:r>
+      <w:r>
+        <w:t xml:space="preserve">O cliente decide depois fazer um </w:t>
+      </w:r>
+      <w:r>
+        <w:rPr>
+          <w:i/>
+        </w:rPr>
+        <w:t>getCredit(</w:t>
+      </w:r>
+      <w:r>
+        <w:rPr>
+          <w:i/>
+        </w:rPr>
+        <w:t>alice@.binas.org).</w:t>
+      </w:r>
+      <w:r>
+        <w:t xml:space="preserve"> São efetuados</w:t>
+      </w:r>
+      <w:r>
+        <w:t xml:space="preserve"> os mesmos passos descritos </w:t>
+      </w:r>
+      <w:r>
+        <w:t>anteriormente,</w:t>
+      </w:r>
+      <w:r>
+        <w:t xml:space="preserve"> mas o envelope </w:t>
+      </w:r>
+      <w:r>
+        <w:t xml:space="preserve">é intercetado </w:t>
+      </w:r>
+      <w:r>
+        <w:t xml:space="preserve">por um agente </w:t>
+      </w:r>
+      <w:r>
+        <w:t xml:space="preserve">malicioso </w:t>
+      </w:r>
+      <w:r>
+        <w:t>(</w:t>
+      </w:r>
+      <w:r>
+        <w:rPr>
+          <w:i/>
+        </w:rPr>
+        <w:t>hacker</w:t>
+      </w:r>
+      <w:r>
+        <w:t xml:space="preserve">) e este </w:t>
+      </w:r>
+      <w:bookmarkStart w:id="0" w:name="_GoBack"/>
+      <w:bookmarkEnd w:id="0"/>
+      <w:r>
+        <w:t>reenvia</w:t>
+      </w:r>
+      <w:r>
+        <w:t xml:space="preserve"> o </w:t>
+      </w:r>
+      <w:r>
+        <w:t>envelope,</w:t>
+      </w:r>
+      <w:r>
+        <w:t xml:space="preserve"> substituindo </w:t>
+      </w:r>
+      <w:r>
+        <w:t xml:space="preserve">o </w:t>
+      </w:r>
+      <w:r>
+        <w:rPr>
+          <w:i/>
+        </w:rPr>
+        <w:t>email</w:t>
+      </w:r>
+      <w:r>
+        <w:t xml:space="preserve"> do </w:t>
+      </w:r>
+      <w:r>
+        <w:rPr>
+          <w:i/>
+        </w:rPr>
+        <w:t>getCredit.</w:t>
+      </w:r>
+      <w:r>
+        <w:t xml:space="preserve"> O servidor ao receber esse ped</w:t>
+      </w:r>
+      <w:r>
+        <w:t xml:space="preserve">ido e durante as suas verificações </w:t>
+      </w:r>
+      <w:r>
+        <w:t xml:space="preserve">compara </w:t>
+      </w:r>
+      <w:r>
+        <w:t xml:space="preserve">o </w:t>
+      </w:r>
+      <w:r>
+        <w:rPr>
+          <w:i/>
+        </w:rPr>
+        <w:t>MAC</w:t>
+      </w:r>
+      <w:r>
+        <w:t xml:space="preserve"> que se encontra</w:t>
+      </w:r>
+      <w:r>
+        <w:t xml:space="preserve"> no </w:t>
+      </w:r>
+      <w:r>
+        <w:rPr>
+          <w:i/>
+        </w:rPr>
+        <w:t>Header</w:t>
+      </w:r>
+      <w:r>
+        <w:t xml:space="preserve"> do envelope com</w:t>
+      </w:r>
+      <w:r>
+        <w:t xml:space="preserve"> o </w:t>
+      </w:r>
+      <w:r>
+        <w:rPr>
+          <w:i/>
+        </w:rPr>
+        <w:t>MAC</w:t>
+      </w:r>
+      <w:r>
+        <w:t xml:space="preserve"> gerad</w:t>
+      </w:r>
+      <w:r>
+        <w:t>o a partir da mensagem que recebeu. Concluindo que</w:t>
+      </w:r>
+      <w:r>
+        <w:t xml:space="preserve"> não sã</w:t>
+      </w:r>
+      <w:r>
+        <w:t>o iguais</w:t>
+      </w:r>
+      <w:r>
+        <w:t>,</w:t>
+      </w:r>
+      <w:r>
+        <w:t xml:space="preserve"> </w:t>
+      </w:r>
+      <w:r>
+        <w:t xml:space="preserve">é </w:t>
+      </w:r>
+      <w:r>
+        <w:t>lanç</w:t>
+      </w:r>
+      <w:r>
+        <w:t>ada</w:t>
+      </w:r>
+      <w:r>
+        <w:t xml:space="preserve"> uma </w:t>
+      </w:r>
+      <w:r>
+        <w:rPr>
+          <w:i/>
+        </w:rPr>
+        <w:t>RunTimeException</w:t>
+      </w:r>
+      <w:r>
+        <w:t xml:space="preserve">, sendo que o agente </w:t>
+      </w:r>
+      <w:r>
+        <w:t>malicioso</w:t>
+      </w:r>
+      <w:r>
+        <w:t xml:space="preserve"> nã</w:t>
+      </w:r>
+      <w:r>
+        <w:t>o recebe qualquer resposta</w:t>
+      </w:r>
+      <w:r>
+        <w:rPr>
+          <w:b/>
+        </w:rPr>
+        <w:t xml:space="preserve">. </w:t>
       </w:r>
     </w:p>
     <w:sectPr>

--- a/doc/Relatorio - 3.docx
+++ b/doc/Relatorio - 3.docx
@@ -4,31 +4,31 @@
   <w:body>
     <w:p>
       <w:pPr>
-        <w:pStyle w:val="Ttulo"/>
+        <w:pStyle w:val="Title"/>
         <w:jc w:val="center"/>
         <w:rPr>
-          <w:rStyle w:val="Forte"/>
+          <w:rStyle w:val="Strong"/>
           <w:color w:val="D60093"/>
           <w:sz w:val="36"/>
         </w:rPr>
       </w:pPr>
       <w:r>
         <w:rPr>
-          <w:rStyle w:val="Forte"/>
+          <w:rStyle w:val="Strong"/>
           <w:sz w:val="36"/>
         </w:rPr>
         <w:t xml:space="preserve">A48 – </w:t>
       </w:r>
       <w:r>
         <w:rPr>
-          <w:rStyle w:val="Forte"/>
+          <w:rStyle w:val="Strong"/>
           <w:sz w:val="36"/>
         </w:rPr>
         <w:t>Terceiro</w:t>
       </w:r>
       <w:r>
         <w:rPr>
-          <w:rStyle w:val="Forte"/>
+          <w:rStyle w:val="Strong"/>
           <w:sz w:val="36"/>
         </w:rPr>
         <w:t xml:space="preserve"> Entrega do Projeto de Sistemas Distribuídos</w:t>
@@ -165,8 +165,13 @@
         <w:t xml:space="preserve"> </w:t>
       </w:r>
       <w:r>
-        <w:t>83443 – Denis Voicu</w:t>
-      </w:r>
+        <w:t xml:space="preserve">83443 – Denis </w:t>
+      </w:r>
+      <w:proofErr w:type="spellStart"/>
+      <w:r>
+        <w:t>Voicu</w:t>
+      </w:r>
+      <w:proofErr w:type="spellEnd"/>
     </w:p>
     <w:p>
       <w:pPr>
@@ -251,7 +256,7 @@
       <w:hyperlink r:id="rId11" w:history="1">
         <w:r>
           <w:rPr>
-            <w:rStyle w:val="Hiperligao"/>
+            <w:rStyle w:val="Hyperlink"/>
             <w:lang w:val="en-US"/>
           </w:rPr>
           <w:t>https://github.com/tecnico-distsys/A48-SD18Proj</w:t>
@@ -272,6 +277,7 @@
           <w:i/>
         </w:rPr>
       </w:pPr>
+      <w:proofErr w:type="spellStart"/>
       <w:r>
         <w:rPr>
           <w:b/>
@@ -280,6 +286,7 @@
         <w:lastRenderedPageBreak/>
         <w:t>Kerberos</w:t>
       </w:r>
+      <w:proofErr w:type="spellEnd"/>
     </w:p>
     <w:p>
       <w:pPr>
@@ -297,6 +304,7 @@
       <w:r>
         <w:t xml:space="preserve"> </w:t>
       </w:r>
+      <w:proofErr w:type="spellStart"/>
       <w:r>
         <w:rPr>
           <w:i/>
@@ -315,6 +323,7 @@
         </w:rPr>
         <w:t>s</w:t>
       </w:r>
+      <w:proofErr w:type="spellEnd"/>
       <w:r>
         <w:t xml:space="preserve">. </w:t>
       </w:r>
@@ -337,13 +346,24 @@
         <w:t>Station</w:t>
       </w:r>
       <w:r>
-        <w:t xml:space="preserve">, assim como uma instância </w:t>
-      </w:r>
-      <w:r>
-        <w:rPr>
-          <w:i/>
-        </w:rPr>
-        <w:t xml:space="preserve">Binas </w:t>
+        <w:t xml:space="preserve">, assim como uma </w:t>
+      </w:r>
+      <w:proofErr w:type="gramStart"/>
+      <w:r>
+        <w:t xml:space="preserve">instância </w:t>
+      </w:r>
+      <w:r>
+        <w:rPr>
+          <w:i/>
+        </w:rPr>
+        <w:t>Binas</w:t>
+      </w:r>
+      <w:proofErr w:type="gramEnd"/>
+      <w:r>
+        <w:rPr>
+          <w:i/>
+        </w:rPr>
+        <w:t xml:space="preserve"> </w:t>
       </w:r>
       <w:r>
         <w:t xml:space="preserve">a correr, e também os dois clientes, </w:t>
@@ -352,8 +372,30 @@
         <w:rPr>
           <w:i/>
         </w:rPr>
-        <w:t>binas-ws-cli</w:t>
-      </w:r>
+        <w:t>binas-</w:t>
+      </w:r>
+      <w:proofErr w:type="spellStart"/>
+      <w:r>
+        <w:rPr>
+          <w:i/>
+        </w:rPr>
+        <w:t>ws</w:t>
+      </w:r>
+      <w:proofErr w:type="spellEnd"/>
+      <w:r>
+        <w:rPr>
+          <w:i/>
+        </w:rPr>
+        <w:t>-</w:t>
+      </w:r>
+      <w:proofErr w:type="spellStart"/>
+      <w:r>
+        <w:rPr>
+          <w:i/>
+        </w:rPr>
+        <w:t>cli</w:t>
+      </w:r>
+      <w:proofErr w:type="spellEnd"/>
       <w:r>
         <w:t xml:space="preserve"> e </w:t>
       </w:r>
@@ -361,8 +403,30 @@
         <w:rPr>
           <w:i/>
         </w:rPr>
-        <w:t>station-ws-cli</w:t>
-      </w:r>
+        <w:t>station-</w:t>
+      </w:r>
+      <w:proofErr w:type="spellStart"/>
+      <w:r>
+        <w:rPr>
+          <w:i/>
+        </w:rPr>
+        <w:t>ws</w:t>
+      </w:r>
+      <w:proofErr w:type="spellEnd"/>
+      <w:r>
+        <w:rPr>
+          <w:i/>
+        </w:rPr>
+        <w:t>-</w:t>
+      </w:r>
+      <w:proofErr w:type="spellStart"/>
+      <w:r>
+        <w:rPr>
+          <w:i/>
+        </w:rPr>
+        <w:t>cli</w:t>
+      </w:r>
+      <w:proofErr w:type="spellEnd"/>
       <w:r>
         <w:t>.</w:t>
       </w:r>
@@ -375,12 +439,14 @@
       <w:r>
         <w:t xml:space="preserve"> </w:t>
       </w:r>
+      <w:proofErr w:type="spellStart"/>
       <w:r>
         <w:rPr>
           <w:i/>
         </w:rPr>
         <w:t>RuntimeException</w:t>
       </w:r>
+      <w:proofErr w:type="spellEnd"/>
       <w:r>
         <w:t>, método pelo qual é garantida a integridade e frescura da mensagem.</w:t>
       </w:r>
@@ -389,11 +455,19 @@
       <w:r>
         <w:t xml:space="preserve">O cliente começa por se autenticar com o servidor </w:t>
       </w:r>
-      <w:r>
-        <w:rPr>
-          <w:i/>
-        </w:rPr>
-        <w:t xml:space="preserve">Kerby </w:t>
+      <w:proofErr w:type="spellStart"/>
+      <w:r>
+        <w:rPr>
+          <w:i/>
+        </w:rPr>
+        <w:t>Kerby</w:t>
+      </w:r>
+      <w:proofErr w:type="spellEnd"/>
+      <w:r>
+        <w:rPr>
+          <w:i/>
+        </w:rPr>
+        <w:t xml:space="preserve"> </w:t>
       </w:r>
       <w:r>
         <w:t xml:space="preserve">ao requisitar um </w:t>
@@ -440,24 +514,28 @@
       <w:r>
         <w:t xml:space="preserve">), um valor </w:t>
       </w:r>
+      <w:proofErr w:type="spellStart"/>
       <w:r>
         <w:rPr>
           <w:i/>
         </w:rPr>
         <w:t>nounce</w:t>
       </w:r>
+      <w:proofErr w:type="spellEnd"/>
       <w:r>
         <w:t xml:space="preserve"> (um valor único e aleatório que servirá depois para efeitos de validação, e </w:t>
       </w:r>
       <w:r>
         <w:t xml:space="preserve">a duração da sessão. Recebe duas estruturas de dados, uma </w:t>
       </w:r>
+      <w:proofErr w:type="spellStart"/>
       <w:r>
         <w:rPr>
           <w:i/>
         </w:rPr>
         <w:t>SessionKey</w:t>
       </w:r>
+      <w:proofErr w:type="spellEnd"/>
       <w:r>
         <w:t xml:space="preserve"> e um </w:t>
       </w:r>
@@ -470,11 +548,19 @@
       <w:r>
         <w:t xml:space="preserve">, em resposta. Tanto o cliente como o </w:t>
       </w:r>
-      <w:r>
-        <w:rPr>
-          <w:i/>
-        </w:rPr>
-        <w:t xml:space="preserve">Kerby </w:t>
+      <w:proofErr w:type="spellStart"/>
+      <w:r>
+        <w:rPr>
+          <w:i/>
+        </w:rPr>
+        <w:t>Kerby</w:t>
+      </w:r>
+      <w:proofErr w:type="spellEnd"/>
+      <w:r>
+        <w:rPr>
+          <w:i/>
+        </w:rPr>
+        <w:t xml:space="preserve"> </w:t>
       </w:r>
       <w:r>
         <w:t xml:space="preserve">têm conhecimento da </w:t>
@@ -497,12 +583,14 @@
       <w:r>
         <w:t xml:space="preserve"> enviado, pelo que a chave do cliente (</w:t>
       </w:r>
+      <w:proofErr w:type="spellStart"/>
       <w:r>
         <w:rPr>
           <w:i/>
         </w:rPr>
         <w:t>Kc</w:t>
       </w:r>
+      <w:proofErr w:type="spellEnd"/>
       <w:r>
         <w:t>) é conhecida por ambos, e pode ser usada para cifrar e decifrar a mensagem enviada.</w:t>
       </w:r>
@@ -511,12 +599,14 @@
       <w:r>
         <w:t xml:space="preserve">O cliente valida o </w:t>
       </w:r>
+      <w:proofErr w:type="spellStart"/>
       <w:r>
         <w:rPr>
           <w:i/>
         </w:rPr>
         <w:t>nounce</w:t>
       </w:r>
+      <w:proofErr w:type="spellEnd"/>
       <w:r>
         <w:rPr>
           <w:i/>
@@ -526,21 +616,25 @@
       <w:r>
         <w:t xml:space="preserve">devolvido na </w:t>
       </w:r>
+      <w:proofErr w:type="spellStart"/>
       <w:r>
         <w:rPr>
           <w:i/>
         </w:rPr>
         <w:t>SessionKey</w:t>
       </w:r>
+      <w:proofErr w:type="spellEnd"/>
       <w:r>
         <w:t xml:space="preserve">, e, agora conhecendo a chave (também no </w:t>
       </w:r>
+      <w:proofErr w:type="spellStart"/>
       <w:r>
         <w:rPr>
           <w:i/>
         </w:rPr>
         <w:t>SessionKey</w:t>
       </w:r>
+      <w:proofErr w:type="spellEnd"/>
       <w:r>
         <w:t xml:space="preserve">) que irá partilhar com o </w:t>
       </w:r>
@@ -586,20 +680,30 @@
       <w:r>
         <w:t xml:space="preserve">com a sua chave </w:t>
       </w:r>
+      <w:proofErr w:type="spellStart"/>
       <w:r>
         <w:rPr>
           <w:i/>
         </w:rPr>
         <w:t>Ks</w:t>
       </w:r>
+      <w:proofErr w:type="spellEnd"/>
       <w:r>
         <w:t xml:space="preserve">, que o </w:t>
       </w:r>
-      <w:r>
-        <w:rPr>
-          <w:i/>
-        </w:rPr>
-        <w:t xml:space="preserve">Kerby </w:t>
+      <w:proofErr w:type="spellStart"/>
+      <w:r>
+        <w:rPr>
+          <w:i/>
+        </w:rPr>
+        <w:t>Kerby</w:t>
+      </w:r>
+      <w:proofErr w:type="spellEnd"/>
+      <w:r>
+        <w:rPr>
+          <w:i/>
+        </w:rPr>
+        <w:t xml:space="preserve"> </w:t>
       </w:r>
       <w:r>
         <w:t>conhe</w:t>
@@ -634,12 +738,14 @@
       <w:r>
         <w:t xml:space="preserve">também. Passa a conhecer a chave partilhada </w:t>
       </w:r>
+      <w:proofErr w:type="spellStart"/>
       <w:r>
         <w:rPr>
           <w:i/>
         </w:rPr>
         <w:t>Kcs</w:t>
       </w:r>
+      <w:proofErr w:type="spellEnd"/>
       <w:r>
         <w:t xml:space="preserve">, </w:t>
       </w:r>
@@ -655,12 +761,14 @@
       <w:r>
         <w:t xml:space="preserve">corresponde à sua identidade. Para ter a certeza da frescura da mensagem, os dois </w:t>
       </w:r>
+      <w:proofErr w:type="spellStart"/>
       <w:r>
         <w:rPr>
           <w:i/>
         </w:rPr>
         <w:t>timestamps</w:t>
       </w:r>
+      <w:proofErr w:type="spellEnd"/>
       <w:r>
         <w:t xml:space="preserve"> no </w:t>
       </w:r>
@@ -693,11 +801,19 @@
       <w:r>
         <w:t xml:space="preserve">(e ao pedido – </w:t>
       </w:r>
-      <w:r>
-        <w:rPr>
-          <w:i/>
-        </w:rPr>
-        <w:t xml:space="preserve">request </w:t>
+      <w:proofErr w:type="spellStart"/>
+      <w:r>
+        <w:rPr>
+          <w:i/>
+        </w:rPr>
+        <w:t>request</w:t>
+      </w:r>
+      <w:proofErr w:type="spellEnd"/>
+      <w:r>
+        <w:rPr>
+          <w:i/>
+        </w:rPr>
+        <w:t xml:space="preserve"> </w:t>
       </w:r>
       <w:r>
         <w:t>– propriamente dito)</w:t>
@@ -705,11 +821,19 @@
       <w:r>
         <w:t xml:space="preserve">, o cliente envia também uma estrutura de dados </w:t>
       </w:r>
-      <w:r>
-        <w:rPr>
-          <w:i/>
-        </w:rPr>
-        <w:t xml:space="preserve">Auth </w:t>
+      <w:proofErr w:type="spellStart"/>
+      <w:r>
+        <w:rPr>
+          <w:i/>
+        </w:rPr>
+        <w:t>Auth</w:t>
+      </w:r>
+      <w:proofErr w:type="spellEnd"/>
+      <w:r>
+        <w:rPr>
+          <w:i/>
+        </w:rPr>
+        <w:t xml:space="preserve"> </w:t>
       </w:r>
       <w:r>
         <w:t xml:space="preserve">ao </w:t>
@@ -762,33 +886,45 @@
       <w:r>
         <w:t xml:space="preserve"> </w:t>
       </w:r>
+      <w:proofErr w:type="spellStart"/>
       <w:r>
         <w:rPr>
           <w:i/>
         </w:rPr>
         <w:t>Auth</w:t>
       </w:r>
+      <w:proofErr w:type="spellEnd"/>
       <w:r>
         <w:t>) são idênticos</w:t>
       </w:r>
       <w:r>
         <w:t xml:space="preserve">, e que o </w:t>
       </w:r>
-      <w:r>
-        <w:rPr>
-          <w:i/>
-        </w:rPr>
-        <w:t xml:space="preserve">timestamp </w:t>
+      <w:proofErr w:type="spellStart"/>
+      <w:r>
+        <w:rPr>
+          <w:i/>
+        </w:rPr>
+        <w:t>timestamp</w:t>
+      </w:r>
+      <w:proofErr w:type="spellEnd"/>
+      <w:r>
+        <w:rPr>
+          <w:i/>
+        </w:rPr>
+        <w:t xml:space="preserve"> </w:t>
       </w:r>
       <w:r>
         <w:t xml:space="preserve">não pertence a uma listagem de </w:t>
       </w:r>
+      <w:proofErr w:type="spellStart"/>
       <w:r>
         <w:rPr>
           <w:i/>
         </w:rPr>
         <w:t>timestamps</w:t>
       </w:r>
+      <w:proofErr w:type="spellEnd"/>
       <w:r>
         <w:rPr>
           <w:i/>
@@ -816,11 +952,19 @@
       <w:r>
         <w:t xml:space="preserve">guarda, para cada utilizador, o </w:t>
       </w:r>
-      <w:r>
-        <w:rPr>
-          <w:i/>
-        </w:rPr>
-        <w:t xml:space="preserve">timestamp </w:t>
+      <w:proofErr w:type="spellStart"/>
+      <w:r>
+        <w:rPr>
+          <w:i/>
+        </w:rPr>
+        <w:t>timestamp</w:t>
+      </w:r>
+      <w:proofErr w:type="spellEnd"/>
+      <w:r>
+        <w:rPr>
+          <w:i/>
+        </w:rPr>
+        <w:t xml:space="preserve"> </w:t>
       </w:r>
       <w:r>
         <w:t>da última mensagem recebida</w:t>
@@ -843,12 +987,14 @@
       <w:r>
         <w:t xml:space="preserve"> Sendo tudo corretamente validado, envia então de volta para o cliente – novamente cifrado com a </w:t>
       </w:r>
+      <w:proofErr w:type="spellStart"/>
       <w:r>
         <w:rPr>
           <w:i/>
         </w:rPr>
         <w:t>Kcs</w:t>
       </w:r>
+      <w:proofErr w:type="spellEnd"/>
       <w:r>
         <w:t>, e acompanhado da resposta ao pedido</w:t>
       </w:r>
@@ -861,21 +1007,31 @@
       <w:r>
         <w:t xml:space="preserve">– o </w:t>
       </w:r>
-      <w:r>
-        <w:rPr>
-          <w:i/>
-        </w:rPr>
-        <w:t xml:space="preserve">timestamp </w:t>
+      <w:proofErr w:type="spellStart"/>
+      <w:r>
+        <w:rPr>
+          <w:i/>
+        </w:rPr>
+        <w:t>timestamp</w:t>
+      </w:r>
+      <w:proofErr w:type="spellEnd"/>
+      <w:r>
+        <w:rPr>
+          <w:i/>
+        </w:rPr>
+        <w:t xml:space="preserve"> </w:t>
       </w:r>
       <w:r>
         <w:t xml:space="preserve">recebido no </w:t>
       </w:r>
+      <w:proofErr w:type="spellStart"/>
       <w:r>
         <w:rPr>
           <w:i/>
         </w:rPr>
         <w:t>Auth</w:t>
       </w:r>
+      <w:proofErr w:type="spellEnd"/>
       <w:r>
         <w:t>, para que, do seu lado, o cliente valide a resposta por comparação com aquele que recorda enviar.</w:t>
       </w:r>
@@ -886,6 +1042,7 @@
           <w:b/>
         </w:rPr>
       </w:pPr>
+      <w:proofErr w:type="spellStart"/>
       <w:r>
         <w:rPr>
           <w:b/>
@@ -893,16 +1050,25 @@
         </w:rPr>
         <w:t>Handlers</w:t>
       </w:r>
+      <w:proofErr w:type="spellEnd"/>
     </w:p>
     <w:p>
       <w:r>
         <w:t xml:space="preserve">Todo o processo acima é realizado pelos </w:t>
       </w:r>
-      <w:r>
-        <w:rPr>
-          <w:i/>
-        </w:rPr>
-        <w:t xml:space="preserve">handlers </w:t>
+      <w:proofErr w:type="spellStart"/>
+      <w:r>
+        <w:rPr>
+          <w:i/>
+        </w:rPr>
+        <w:t>handlers</w:t>
+      </w:r>
+      <w:proofErr w:type="spellEnd"/>
+      <w:r>
+        <w:rPr>
+          <w:i/>
+        </w:rPr>
+        <w:t xml:space="preserve"> </w:t>
       </w:r>
       <w:r>
         <w:t xml:space="preserve">do lado do cliente e do </w:t>
@@ -922,12 +1088,14 @@
       <w:r>
         <w:t xml:space="preserve"> </w:t>
       </w:r>
+      <w:proofErr w:type="spellStart"/>
       <w:r>
         <w:rPr>
           <w:i/>
         </w:rPr>
         <w:t>Kerberos</w:t>
       </w:r>
+      <w:proofErr w:type="spellEnd"/>
       <w:r>
         <w:t xml:space="preserve">, e de seguida é aplicado um </w:t>
       </w:r>
@@ -940,42 +1108,56 @@
       <w:r>
         <w:t xml:space="preserve">à mensagem, cifrado com a chave partilhada </w:t>
       </w:r>
+      <w:proofErr w:type="spellStart"/>
       <w:r>
         <w:rPr>
           <w:i/>
         </w:rPr>
         <w:t>Kcs</w:t>
       </w:r>
+      <w:proofErr w:type="spellEnd"/>
       <w:r>
         <w:t>.</w:t>
       </w:r>
       <w:r>
         <w:t xml:space="preserve"> Neste segundo </w:t>
       </w:r>
+      <w:proofErr w:type="spellStart"/>
       <w:r>
         <w:rPr>
           <w:i/>
         </w:rPr>
         <w:t>handler</w:t>
       </w:r>
+      <w:proofErr w:type="spellEnd"/>
       <w:r>
         <w:t xml:space="preserve">, a </w:t>
       </w:r>
-      <w:r>
-        <w:rPr>
-          <w:i/>
-        </w:rPr>
-        <w:t xml:space="preserve">string </w:t>
+      <w:proofErr w:type="spellStart"/>
+      <w:r>
+        <w:rPr>
+          <w:i/>
+        </w:rPr>
+        <w:t>string</w:t>
+      </w:r>
+      <w:proofErr w:type="spellEnd"/>
+      <w:r>
+        <w:rPr>
+          <w:i/>
+        </w:rPr>
+        <w:t xml:space="preserve"> </w:t>
       </w:r>
       <w:r>
         <w:t xml:space="preserve">obtida para garantir a incorruptibilidade da mensagem é simplesmente o </w:t>
       </w:r>
+      <w:proofErr w:type="spellStart"/>
       <w:r>
         <w:rPr>
           <w:i/>
         </w:rPr>
         <w:t>request</w:t>
       </w:r>
+      <w:proofErr w:type="spellEnd"/>
       <w:r>
         <w:t xml:space="preserve">, a partir do qual tanto o cliente como o </w:t>
       </w:r>
@@ -994,6 +1176,7 @@
       <w:r>
         <w:t xml:space="preserve">devem gerar </w:t>
       </w:r>
+      <w:proofErr w:type="spellStart"/>
       <w:r>
         <w:rPr>
           <w:i/>
@@ -1001,22 +1184,29 @@
         <w:t>MAC</w:t>
       </w:r>
       <w:r>
-        <w:t>s idênticos.</w:t>
+        <w:t>s</w:t>
+      </w:r>
+      <w:proofErr w:type="spellEnd"/>
+      <w:r>
+        <w:t xml:space="preserve"> idênticos.</w:t>
       </w:r>
     </w:p>
     <w:p>
       <w:r>
         <w:t xml:space="preserve">Portanto, do lado do cliente, o primeiro </w:t>
       </w:r>
+      <w:proofErr w:type="spellStart"/>
       <w:r>
         <w:rPr>
           <w:i/>
         </w:rPr>
         <w:t>handler</w:t>
       </w:r>
+      <w:proofErr w:type="spellEnd"/>
       <w:r>
         <w:t xml:space="preserve">, </w:t>
       </w:r>
+      <w:proofErr w:type="spellStart"/>
       <w:r>
         <w:rPr>
           <w:i/>
@@ -1035,27 +1225,33 @@
         </w:rPr>
         <w:t>sClientHandler</w:t>
       </w:r>
+      <w:proofErr w:type="spellEnd"/>
       <w:r>
         <w:t xml:space="preserve">, trata de validar a mensagem de acordo com o protocolo </w:t>
       </w:r>
+      <w:proofErr w:type="spellStart"/>
       <w:r>
         <w:rPr>
           <w:i/>
         </w:rPr>
         <w:t>Kerberos</w:t>
       </w:r>
+      <w:proofErr w:type="spellEnd"/>
       <w:r>
         <w:t xml:space="preserve">, descrito explicitamente em cima. O segundo, </w:t>
       </w:r>
+      <w:proofErr w:type="spellStart"/>
       <w:r>
         <w:rPr>
           <w:i/>
         </w:rPr>
         <w:t>MACHandler</w:t>
       </w:r>
+      <w:proofErr w:type="spellEnd"/>
       <w:r>
         <w:t xml:space="preserve">, faz a comparação dos </w:t>
       </w:r>
+      <w:proofErr w:type="spellStart"/>
       <w:r>
         <w:rPr>
           <w:i/>
@@ -1063,14 +1259,20 @@
         <w:t>MAC</w:t>
       </w:r>
       <w:r>
-        <w:t xml:space="preserve">s gerados a partir da </w:t>
-      </w:r>
+        <w:t>s</w:t>
+      </w:r>
+      <w:proofErr w:type="spellEnd"/>
+      <w:r>
+        <w:t xml:space="preserve"> gerados a partir da </w:t>
+      </w:r>
+      <w:proofErr w:type="spellStart"/>
       <w:r>
         <w:rPr>
           <w:i/>
         </w:rPr>
         <w:t>string</w:t>
       </w:r>
+      <w:proofErr w:type="spellEnd"/>
       <w:r>
         <w:rPr>
           <w:i/>
@@ -1080,12 +1282,14 @@
       <w:r>
         <w:t xml:space="preserve">do </w:t>
       </w:r>
+      <w:proofErr w:type="spellStart"/>
       <w:r>
         <w:rPr>
           <w:i/>
         </w:rPr>
         <w:t>request</w:t>
       </w:r>
+      <w:proofErr w:type="spellEnd"/>
       <w:r>
         <w:t xml:space="preserve">. Do lado do </w:t>
       </w:r>
@@ -1101,6 +1305,7 @@
       <w:r>
         <w:t xml:space="preserve">o primeiro, </w:t>
       </w:r>
+      <w:proofErr w:type="spellStart"/>
       <w:r>
         <w:rPr>
           <w:i/>
@@ -1119,6 +1324,7 @@
         </w:rPr>
         <w:t>sServerHandler</w:t>
       </w:r>
+      <w:proofErr w:type="spellEnd"/>
       <w:r>
         <w:t xml:space="preserve">, </w:t>
       </w:r>
@@ -1131,21 +1337,25 @@
       <w:r>
         <w:t xml:space="preserve">o seu homólogo, enquanto que o segundo, </w:t>
       </w:r>
+      <w:proofErr w:type="spellStart"/>
       <w:r>
         <w:rPr>
           <w:i/>
         </w:rPr>
         <w:t>BinasAuthorizationHandler</w:t>
       </w:r>
+      <w:proofErr w:type="spellEnd"/>
       <w:r>
         <w:t xml:space="preserve">, tens as mesmas funções que o </w:t>
       </w:r>
+      <w:proofErr w:type="spellStart"/>
       <w:r>
         <w:rPr>
           <w:i/>
         </w:rPr>
         <w:t>MACHandler</w:t>
       </w:r>
+      <w:proofErr w:type="spellEnd"/>
       <w:r>
         <w:t xml:space="preserve">, e adicionalmente valida que o </w:t>
       </w:r>
@@ -1158,12 +1368,14 @@
       <w:r>
         <w:t xml:space="preserve">do utilizador no </w:t>
       </w:r>
+      <w:proofErr w:type="spellStart"/>
       <w:r>
         <w:rPr>
           <w:i/>
         </w:rPr>
         <w:t>request</w:t>
       </w:r>
+      <w:proofErr w:type="spellEnd"/>
       <w:r>
         <w:rPr>
           <w:i/>
@@ -1253,21 +1465,53 @@
       <w:r>
         <w:t xml:space="preserve"> um cliente(C) e um servidor(S). O cliente vai efetuar um </w:t>
       </w:r>
-      <w:r>
-        <w:rPr>
-          <w:i/>
-        </w:rPr>
-        <w:t>activateUser(alice@.binas.org)</w:t>
+      <w:proofErr w:type="spellStart"/>
+      <w:r>
+        <w:rPr>
+          <w:i/>
+        </w:rPr>
+        <w:t>activateUser</w:t>
+      </w:r>
+      <w:proofErr w:type="spellEnd"/>
+      <w:r>
+        <w:rPr>
+          <w:i/>
+        </w:rPr>
+        <w:t>(</w:t>
+      </w:r>
+      <w:proofErr w:type="spellStart"/>
+      <w:r>
+        <w:rPr>
+          <w:i/>
+        </w:rPr>
+        <w:t>alice</w:t>
+      </w:r>
+      <w:proofErr w:type="spellEnd"/>
+      <w:proofErr w:type="gramStart"/>
+      <w:r>
+        <w:rPr>
+          <w:i/>
+        </w:rPr>
+        <w:t>@.binas.org</w:t>
+      </w:r>
+      <w:proofErr w:type="gramEnd"/>
+      <w:r>
+        <w:rPr>
+          <w:i/>
+        </w:rPr>
+        <w:t>)</w:t>
       </w:r>
       <w:r>
         <w:t xml:space="preserve">.  Esse pedido é apanhado por um </w:t>
       </w:r>
+      <w:proofErr w:type="spellStart"/>
       <w:r>
         <w:rPr>
           <w:i/>
         </w:rPr>
         <w:t>handler</w:t>
       </w:r>
+      <w:proofErr w:type="spellEnd"/>
       <w:r>
         <w:t xml:space="preserve"> do cliente que coloca dentro de um envelope um </w:t>
       </w:r>
@@ -1280,20 +1524,44 @@
       <w:r>
         <w:t xml:space="preserve">, correspondente ao </w:t>
       </w:r>
+      <w:proofErr w:type="spellStart"/>
       <w:r>
         <w:rPr>
           <w:i/>
         </w:rPr>
         <w:t>TicketHeader</w:t>
       </w:r>
+      <w:proofErr w:type="spellEnd"/>
       <w:r>
         <w:t xml:space="preserve"> na figura, um </w:t>
       </w:r>
-      <w:r>
-        <w:rPr>
-          <w:i/>
-        </w:rPr>
-        <w:t>Auth(AuthHeader)</w:t>
+      <w:proofErr w:type="spellStart"/>
+      <w:r>
+        <w:rPr>
+          <w:i/>
+        </w:rPr>
+        <w:t>Auth</w:t>
+      </w:r>
+      <w:proofErr w:type="spellEnd"/>
+      <w:r>
+        <w:rPr>
+          <w:i/>
+        </w:rPr>
+        <w:t>(</w:t>
+      </w:r>
+      <w:proofErr w:type="spellStart"/>
+      <w:r>
+        <w:rPr>
+          <w:i/>
+        </w:rPr>
+        <w:t>AuthHeader</w:t>
+      </w:r>
+      <w:proofErr w:type="spellEnd"/>
+      <w:r>
+        <w:rPr>
+          <w:i/>
+        </w:rPr>
+        <w:t>)</w:t>
       </w:r>
       <w:r>
         <w:t xml:space="preserve"> e o </w:t>
@@ -1316,12 +1584,14 @@
       <w:r>
         <w:t xml:space="preserve">es para garantir a integridade da mensagem e a sua frescura. Gera um novo envelope com um </w:t>
       </w:r>
+      <w:proofErr w:type="spellStart"/>
       <w:r>
         <w:rPr>
           <w:i/>
         </w:rPr>
         <w:t>RequestTime</w:t>
       </w:r>
+      <w:proofErr w:type="spellEnd"/>
       <w:r>
         <w:t xml:space="preserve">, </w:t>
       </w:r>
@@ -1344,6 +1614,7 @@
       <w:r>
         <w:rPr>
           <w:b/>
+          <w:noProof/>
         </w:rPr>
         <w:drawing>
           <wp:anchor distT="0" distB="0" distL="114300" distR="114300" simplePos="0" relativeHeight="251658240" behindDoc="1" locked="0" layoutInCell="1" allowOverlap="1" wp14:anchorId="244B64DF">
@@ -1412,17 +1683,41 @@
       <w:r>
         <w:t xml:space="preserve">O cliente decide depois fazer um </w:t>
       </w:r>
-      <w:r>
-        <w:rPr>
-          <w:i/>
-        </w:rPr>
-        <w:t>getCredit(</w:t>
-      </w:r>
-      <w:r>
-        <w:rPr>
-          <w:i/>
-        </w:rPr>
-        <w:t>alice@.binas.org).</w:t>
+      <w:proofErr w:type="spellStart"/>
+      <w:r>
+        <w:rPr>
+          <w:i/>
+        </w:rPr>
+        <w:t>getCredit</w:t>
+      </w:r>
+      <w:proofErr w:type="spellEnd"/>
+      <w:r>
+        <w:rPr>
+          <w:i/>
+        </w:rPr>
+        <w:t>(</w:t>
+      </w:r>
+      <w:proofErr w:type="spellStart"/>
+      <w:r>
+        <w:rPr>
+          <w:i/>
+        </w:rPr>
+        <w:t>alice</w:t>
+      </w:r>
+      <w:proofErr w:type="spellEnd"/>
+      <w:proofErr w:type="gramStart"/>
+      <w:r>
+        <w:rPr>
+          <w:i/>
+        </w:rPr>
+        <w:t>@.binas.org</w:t>
+      </w:r>
+      <w:proofErr w:type="gramEnd"/>
+      <w:r>
+        <w:rPr>
+          <w:i/>
+        </w:rPr>
+        <w:t>).</w:t>
       </w:r>
       <w:r>
         <w:t xml:space="preserve"> São efetuados</w:t>
@@ -1455,83 +1750,108 @@
         <w:t>hacker</w:t>
       </w:r>
       <w:r>
-        <w:t xml:space="preserve">) e este </w:t>
+        <w:t>) e este reenvia</w:t>
+      </w:r>
+      <w:r>
+        <w:t xml:space="preserve"> o </w:t>
+      </w:r>
+      <w:r>
+        <w:t>envelope,</w:t>
+      </w:r>
+      <w:r>
+        <w:t xml:space="preserve"> substituindo </w:t>
+      </w:r>
+      <w:r>
+        <w:t xml:space="preserve">o </w:t>
+      </w:r>
+      <w:r>
+        <w:rPr>
+          <w:i/>
+        </w:rPr>
+        <w:t>email</w:t>
+      </w:r>
+      <w:r>
+        <w:t xml:space="preserve"> do </w:t>
+      </w:r>
+      <w:proofErr w:type="spellStart"/>
+      <w:r>
+        <w:rPr>
+          <w:i/>
+        </w:rPr>
+        <w:t>getCredit</w:t>
+      </w:r>
+      <w:proofErr w:type="spellEnd"/>
+      <w:r>
+        <w:rPr>
+          <w:i/>
+        </w:rPr>
+        <w:t>.</w:t>
+      </w:r>
+      <w:r>
+        <w:t xml:space="preserve"> O servidor</w:t>
+      </w:r>
+      <w:r>
+        <w:t>,</w:t>
+      </w:r>
+      <w:r>
+        <w:t xml:space="preserve"> ao receber esse ped</w:t>
+      </w:r>
+      <w:r>
+        <w:t>ido</w:t>
+      </w:r>
+      <w:r>
+        <w:t>,</w:t>
+      </w:r>
+      <w:r>
+        <w:t xml:space="preserve"> e durante as suas verificações</w:t>
+      </w:r>
+      <w:r>
+        <w:t>,</w:t>
       </w:r>
       <w:bookmarkStart w:id="0" w:name="_GoBack"/>
       <w:bookmarkEnd w:id="0"/>
       <w:r>
-        <w:t>reenvia</w:t>
+        <w:t xml:space="preserve"> </w:t>
+      </w:r>
+      <w:r>
+        <w:t xml:space="preserve">compara </w:t>
+      </w:r>
+      <w:r>
+        <w:t xml:space="preserve">o </w:t>
+      </w:r>
+      <w:r>
+        <w:rPr>
+          <w:i/>
+        </w:rPr>
+        <w:t>MAC</w:t>
+      </w:r>
+      <w:r>
+        <w:t xml:space="preserve"> que se encontra</w:t>
+      </w:r>
+      <w:r>
+        <w:t xml:space="preserve"> no </w:t>
+      </w:r>
+      <w:proofErr w:type="spellStart"/>
+      <w:r>
+        <w:rPr>
+          <w:i/>
+        </w:rPr>
+        <w:t>Header</w:t>
+      </w:r>
+      <w:proofErr w:type="spellEnd"/>
+      <w:r>
+        <w:t xml:space="preserve"> do envelope com</w:t>
       </w:r>
       <w:r>
         <w:t xml:space="preserve"> o </w:t>
       </w:r>
       <w:r>
-        <w:t>envelope,</w:t>
-      </w:r>
-      <w:r>
-        <w:t xml:space="preserve"> substituindo </w:t>
-      </w:r>
-      <w:r>
-        <w:t xml:space="preserve">o </w:t>
-      </w:r>
-      <w:r>
-        <w:rPr>
-          <w:i/>
-        </w:rPr>
-        <w:t>email</w:t>
-      </w:r>
-      <w:r>
-        <w:t xml:space="preserve"> do </w:t>
-      </w:r>
-      <w:r>
-        <w:rPr>
-          <w:i/>
-        </w:rPr>
-        <w:t>getCredit.</w:t>
-      </w:r>
-      <w:r>
-        <w:t xml:space="preserve"> O servidor ao receber esse ped</w:t>
-      </w:r>
-      <w:r>
-        <w:t xml:space="preserve">ido e durante as suas verificações </w:t>
-      </w:r>
-      <w:r>
-        <w:t xml:space="preserve">compara </w:t>
-      </w:r>
-      <w:r>
-        <w:t xml:space="preserve">o </w:t>
-      </w:r>
-      <w:r>
         <w:rPr>
           <w:i/>
         </w:rPr>
         <w:t>MAC</w:t>
       </w:r>
       <w:r>
-        <w:t xml:space="preserve"> que se encontra</w:t>
-      </w:r>
-      <w:r>
-        <w:t xml:space="preserve"> no </w:t>
-      </w:r>
-      <w:r>
-        <w:rPr>
-          <w:i/>
-        </w:rPr>
-        <w:t>Header</w:t>
-      </w:r>
-      <w:r>
-        <w:t xml:space="preserve"> do envelope com</w:t>
-      </w:r>
-      <w:r>
-        <w:t xml:space="preserve"> o </w:t>
-      </w:r>
-      <w:r>
-        <w:rPr>
-          <w:i/>
-        </w:rPr>
-        <w:t>MAC</w:t>
-      </w:r>
-      <w:r>
         <w:t xml:space="preserve"> gerad</w:t>
       </w:r>
       <w:r>
@@ -1561,12 +1881,14 @@
       <w:r>
         <w:t xml:space="preserve"> uma </w:t>
       </w:r>
+      <w:proofErr w:type="spellStart"/>
       <w:r>
         <w:rPr>
           <w:i/>
         </w:rPr>
         <w:t>RunTimeException</w:t>
       </w:r>
+      <w:proofErr w:type="spellEnd"/>
       <w:r>
         <w:t xml:space="preserve">, sendo que o agente </w:t>
       </w:r>
@@ -2167,11 +2489,11 @@
     <w:name w:val="Normal"/>
     <w:qFormat/>
   </w:style>
-  <w:style w:type="paragraph" w:styleId="Ttulo1">
+  <w:style w:type="paragraph" w:styleId="Heading1">
     <w:name w:val="heading 1"/>
     <w:basedOn w:val="Normal"/>
     <w:next w:val="Normal"/>
-    <w:link w:val="Ttulo1Carter"/>
+    <w:link w:val="Heading1Char"/>
     <w:uiPriority w:val="9"/>
     <w:qFormat/>
     <w:rsid w:val="00BD4206"/>
@@ -2188,11 +2510,11 @@
       <w:szCs w:val="32"/>
     </w:rPr>
   </w:style>
-  <w:style w:type="paragraph" w:styleId="Cabealho2">
+  <w:style w:type="paragraph" w:styleId="Heading2">
     <w:name w:val="heading 2"/>
     <w:basedOn w:val="Normal"/>
     <w:next w:val="Normal"/>
-    <w:link w:val="Cabealho2Carter"/>
+    <w:link w:val="Heading2Char"/>
     <w:uiPriority w:val="9"/>
     <w:unhideWhenUsed/>
     <w:qFormat/>
@@ -2210,13 +2532,13 @@
       <w:szCs w:val="26"/>
     </w:rPr>
   </w:style>
-  <w:style w:type="character" w:default="1" w:styleId="Tipodeletrapredefinidodopargrafo">
+  <w:style w:type="character" w:default="1" w:styleId="DefaultParagraphFont">
     <w:name w:val="Default Paragraph Font"/>
     <w:uiPriority w:val="1"/>
     <w:semiHidden/>
     <w:unhideWhenUsed/>
   </w:style>
-  <w:style w:type="table" w:default="1" w:styleId="Tabelanormal">
+  <w:style w:type="table" w:default="1" w:styleId="TableNormal">
     <w:name w:val="Normal Table"/>
     <w:uiPriority w:val="99"/>
     <w:semiHidden/>
@@ -2231,17 +2553,17 @@
       </w:tblCellMar>
     </w:tblPr>
   </w:style>
-  <w:style w:type="numbering" w:default="1" w:styleId="Semlista">
+  <w:style w:type="numbering" w:default="1" w:styleId="NoList">
     <w:name w:val="No List"/>
     <w:uiPriority w:val="99"/>
     <w:semiHidden/>
     <w:unhideWhenUsed/>
   </w:style>
-  <w:style w:type="paragraph" w:styleId="Ttulo">
+  <w:style w:type="paragraph" w:styleId="Title">
     <w:name w:val="Title"/>
     <w:basedOn w:val="Normal"/>
     <w:next w:val="Normal"/>
-    <w:link w:val="TtuloCarter"/>
+    <w:link w:val="TitleChar"/>
     <w:uiPriority w:val="10"/>
     <w:qFormat/>
     <w:rsid w:val="00BD4206"/>
@@ -2257,10 +2579,10 @@
       <w:szCs w:val="56"/>
     </w:rPr>
   </w:style>
-  <w:style w:type="character" w:customStyle="1" w:styleId="TtuloCarter">
-    <w:name w:val="Título Caráter"/>
-    <w:basedOn w:val="Tipodeletrapredefinidodopargrafo"/>
-    <w:link w:val="Ttulo"/>
+  <w:style w:type="character" w:customStyle="1" w:styleId="TitleChar">
+    <w:name w:val="Title Char"/>
+    <w:basedOn w:val="DefaultParagraphFont"/>
+    <w:link w:val="Title"/>
     <w:uiPriority w:val="10"/>
     <w:rsid w:val="00BD4206"/>
     <w:rPr>
@@ -2271,10 +2593,10 @@
       <w:szCs w:val="56"/>
     </w:rPr>
   </w:style>
-  <w:style w:type="character" w:customStyle="1" w:styleId="Ttulo1Carter">
-    <w:name w:val="Título 1 Caráter"/>
-    <w:basedOn w:val="Tipodeletrapredefinidodopargrafo"/>
-    <w:link w:val="Ttulo1"/>
+  <w:style w:type="character" w:customStyle="1" w:styleId="Heading1Char">
+    <w:name w:val="Heading 1 Char"/>
+    <w:basedOn w:val="DefaultParagraphFont"/>
+    <w:link w:val="Heading1"/>
     <w:uiPriority w:val="9"/>
     <w:rsid w:val="00BD4206"/>
     <w:rPr>
@@ -2284,10 +2606,10 @@
       <w:szCs w:val="32"/>
     </w:rPr>
   </w:style>
-  <w:style w:type="paragraph" w:styleId="Cabealho">
+  <w:style w:type="paragraph" w:styleId="Header">
     <w:name w:val="header"/>
     <w:basedOn w:val="Normal"/>
-    <w:link w:val="CabealhoCarter"/>
+    <w:link w:val="HeaderChar"/>
     <w:uiPriority w:val="99"/>
     <w:unhideWhenUsed/>
     <w:rsid w:val="00BD4206"/>
@@ -2299,17 +2621,17 @@
       <w:spacing w:after="0" w:line="240" w:lineRule="auto"/>
     </w:pPr>
   </w:style>
-  <w:style w:type="character" w:customStyle="1" w:styleId="CabealhoCarter">
-    <w:name w:val="Cabeçalho Caráter"/>
-    <w:basedOn w:val="Tipodeletrapredefinidodopargrafo"/>
-    <w:link w:val="Cabealho"/>
+  <w:style w:type="character" w:customStyle="1" w:styleId="HeaderChar">
+    <w:name w:val="Header Char"/>
+    <w:basedOn w:val="DefaultParagraphFont"/>
+    <w:link w:val="Header"/>
     <w:uiPriority w:val="99"/>
     <w:rsid w:val="00BD4206"/>
   </w:style>
-  <w:style w:type="paragraph" w:styleId="Rodap">
+  <w:style w:type="paragraph" w:styleId="Footer">
     <w:name w:val="footer"/>
     <w:basedOn w:val="Normal"/>
-    <w:link w:val="RodapCarter"/>
+    <w:link w:val="FooterChar"/>
     <w:uiPriority w:val="99"/>
     <w:unhideWhenUsed/>
     <w:rsid w:val="00BD4206"/>
@@ -2321,16 +2643,16 @@
       <w:spacing w:after="0" w:line="240" w:lineRule="auto"/>
     </w:pPr>
   </w:style>
-  <w:style w:type="character" w:customStyle="1" w:styleId="RodapCarter">
-    <w:name w:val="Rodapé Caráter"/>
-    <w:basedOn w:val="Tipodeletrapredefinidodopargrafo"/>
-    <w:link w:val="Rodap"/>
+  <w:style w:type="character" w:customStyle="1" w:styleId="FooterChar">
+    <w:name w:val="Footer Char"/>
+    <w:basedOn w:val="DefaultParagraphFont"/>
+    <w:link w:val="Footer"/>
     <w:uiPriority w:val="99"/>
     <w:rsid w:val="00BD4206"/>
   </w:style>
-  <w:style w:type="character" w:styleId="Hiperligao">
+  <w:style w:type="character" w:styleId="Hyperlink">
     <w:name w:val="Hyperlink"/>
-    <w:basedOn w:val="Tipodeletrapredefinidodopargrafo"/>
+    <w:basedOn w:val="DefaultParagraphFont"/>
     <w:uiPriority w:val="99"/>
     <w:unhideWhenUsed/>
     <w:rsid w:val="00673DE6"/>
@@ -2339,7 +2661,7 @@
       <w:u w:val="single"/>
     </w:rPr>
   </w:style>
-  <w:style w:type="paragraph" w:styleId="PargrafodaLista">
+  <w:style w:type="paragraph" w:styleId="ListParagraph">
     <w:name w:val="List Paragraph"/>
     <w:basedOn w:val="Normal"/>
     <w:uiPriority w:val="34"/>
@@ -2350,9 +2672,9 @@
       <w:contextualSpacing/>
     </w:pPr>
   </w:style>
-  <w:style w:type="paragraph" w:styleId="SemEspaamento">
+  <w:style w:type="paragraph" w:styleId="NoSpacing">
     <w:name w:val="No Spacing"/>
-    <w:link w:val="SemEspaamentoCarter"/>
+    <w:link w:val="NoSpacingChar"/>
     <w:uiPriority w:val="1"/>
     <w:qFormat/>
     <w:rsid w:val="008318D0"/>
@@ -2364,10 +2686,10 @@
       <w:lang w:val="en-US"/>
     </w:rPr>
   </w:style>
-  <w:style w:type="character" w:customStyle="1" w:styleId="SemEspaamentoCarter">
-    <w:name w:val="Sem Espaçamento Caráter"/>
-    <w:basedOn w:val="Tipodeletrapredefinidodopargrafo"/>
-    <w:link w:val="SemEspaamento"/>
+  <w:style w:type="character" w:customStyle="1" w:styleId="NoSpacingChar">
+    <w:name w:val="No Spacing Char"/>
+    <w:basedOn w:val="DefaultParagraphFont"/>
+    <w:link w:val="NoSpacing"/>
     <w:uiPriority w:val="1"/>
     <w:rsid w:val="008318D0"/>
     <w:rPr>
@@ -2375,10 +2697,10 @@
       <w:lang w:val="en-US"/>
     </w:rPr>
   </w:style>
-  <w:style w:type="character" w:customStyle="1" w:styleId="Cabealho2Carter">
-    <w:name w:val="Cabeçalho 2 Caráter"/>
-    <w:basedOn w:val="Tipodeletrapredefinidodopargrafo"/>
-    <w:link w:val="Cabealho2"/>
+  <w:style w:type="character" w:customStyle="1" w:styleId="Heading2Char">
+    <w:name w:val="Heading 2 Char"/>
+    <w:basedOn w:val="DefaultParagraphFont"/>
+    <w:link w:val="Heading2"/>
     <w:uiPriority w:val="9"/>
     <w:rsid w:val="00D50072"/>
     <w:rPr>
@@ -2388,9 +2710,9 @@
       <w:szCs w:val="26"/>
     </w:rPr>
   </w:style>
-  <w:style w:type="character" w:styleId="nfaseIntensa">
+  <w:style w:type="character" w:styleId="IntenseEmphasis">
     <w:name w:val="Intense Emphasis"/>
-    <w:basedOn w:val="Tipodeletrapredefinidodopargrafo"/>
+    <w:basedOn w:val="DefaultParagraphFont"/>
     <w:uiPriority w:val="21"/>
     <w:qFormat/>
     <w:rsid w:val="00D50072"/>
@@ -2400,9 +2722,9 @@
       <w:color w:val="4472C4" w:themeColor="accent1"/>
     </w:rPr>
   </w:style>
-  <w:style w:type="character" w:styleId="Forte">
+  <w:style w:type="character" w:styleId="Strong">
     <w:name w:val="Strong"/>
-    <w:basedOn w:val="Tipodeletrapredefinidodopargrafo"/>
+    <w:basedOn w:val="DefaultParagraphFont"/>
     <w:uiPriority w:val="22"/>
     <w:qFormat/>
     <w:rsid w:val="00D50072"/>
@@ -2411,9 +2733,9 @@
       <w:bCs/>
     </w:rPr>
   </w:style>
-  <w:style w:type="character" w:styleId="MenoNoResolvida">
+  <w:style w:type="character" w:styleId="UnresolvedMention">
     <w:name w:val="Unresolved Mention"/>
-    <w:basedOn w:val="Tipodeletrapredefinidodopargrafo"/>
+    <w:basedOn w:val="DefaultParagraphFont"/>
     <w:uiPriority w:val="99"/>
     <w:semiHidden/>
     <w:unhideWhenUsed/>
